--- a/documentacion/Marco Teorico.docx
+++ b/documentacion/Marco Teorico.docx
@@ -1,10 +1,16 @@
 
 <file path=word/document.xml><?xml version="1.0" encoding="utf-8"?>
-<w:document xmlns:wpc="http://schemas.microsoft.com/office/word/2010/wordprocessingCanvas" xmlns:cx="http://schemas.microsoft.com/office/drawing/2014/chartex" xmlns:cx1="http://schemas.microsoft.com/office/drawing/2015/9/8/chartex" xmlns:cx2="http://schemas.microsoft.com/office/drawing/2015/10/21/chartex" xmlns:cx3="http://schemas.microsoft.com/office/drawing/2016/5/9/chartex" xmlns:cx4="http://schemas.microsoft.com/office/drawing/2016/5/10/chartex" xmlns:cx5="http://schemas.microsoft.com/office/drawing/2016/5/11/chartex" xmlns:cx6="http://schemas.microsoft.com/office/drawing/2016/5/12/chartex" xmlns:cx7="http://schemas.microsoft.com/office/drawing/2016/5/13/chartex" xmlns:cx8="http://schemas.microsoft.com/office/drawing/2016/5/14/chartex" xmlns:mc="http://schemas.openxmlformats.org/markup-compatibility/2006" xmlns:aink="http://schemas.microsoft.com/office/drawing/2016/ink" xmlns:am3d="http://schemas.microsoft.com/office/drawing/2017/model3d" xmlns:o="urn:schemas-microsoft-com:office:office" xmlns:r="http://schemas.openxmlformats.org/officeDocument/2006/relationships" xmlns:m="http://schemas.openxmlformats.org/officeDocument/2006/math" xmlns:v="urn:schemas-microsoft-com:vml" xmlns:wp14="http://schemas.microsoft.com/office/word/2010/wordprocessingDrawing" xmlns:wp="http://schemas.openxmlformats.org/drawingml/2006/wordprocessingDrawing" xmlns:w10="urn:schemas-microsoft-com:office:word" xmlns:w="http://schemas.openxmlformats.org/wordprocessingml/2006/main" xmlns:w14="http://schemas.microsoft.com/office/word/2010/wordml" xmlns:w15="http://schemas.microsoft.com/office/word/2012/wordml" xmlns:w16cex="http://schemas.microsoft.com/office/word/2018/wordml/cex" xmlns:w16cid="http://schemas.microsoft.com/office/word/2016/wordml/cid" xmlns:w16="http://schemas.microsoft.com/office/word/2018/wordml" xmlns:w16se="http://schemas.microsoft.com/office/word/2015/wordml/symex" xmlns:wpg="http://schemas.microsoft.com/office/word/2010/wordprocessingGroup" xmlns:wpi="http://schemas.microsoft.com/office/word/2010/wordprocessingInk" xmlns:wne="http://schemas.microsoft.com/office/word/2006/wordml" xmlns:wps="http://schemas.microsoft.com/office/word/2010/wordprocessingShape" mc:Ignorable="w14 w15 w16se w16cid w16 w16cex wp14">
+<w:document xmlns:wpc="http://schemas.microsoft.com/office/word/2010/wordprocessingCanvas" xmlns:cx="http://schemas.microsoft.com/office/drawing/2014/chartex" xmlns:cx1="http://schemas.microsoft.com/office/drawing/2015/9/8/chartex" xmlns:cx2="http://schemas.microsoft.com/office/drawing/2015/10/21/chartex" xmlns:cx3="http://schemas.microsoft.com/office/drawing/2016/5/9/chartex" xmlns:cx4="http://schemas.microsoft.com/office/drawing/2016/5/10/chartex" xmlns:cx5="http://schemas.microsoft.com/office/drawing/2016/5/11/chartex" xmlns:cx6="http://schemas.microsoft.com/office/drawing/2016/5/12/chartex" xmlns:cx7="http://schemas.microsoft.com/office/drawing/2016/5/13/chartex" xmlns:cx8="http://schemas.microsoft.com/office/drawing/2016/5/14/chartex" xmlns:mc="http://schemas.openxmlformats.org/markup-compatibility/2006" xmlns:aink="http://schemas.microsoft.com/office/drawing/2016/ink" xmlns:am3d="http://schemas.microsoft.com/office/drawing/2017/model3d" xmlns:o="urn:schemas-microsoft-com:office:office" xmlns:oel="http://schemas.microsoft.com/office/2019/extlst" xmlns:r="http://schemas.openxmlformats.org/officeDocument/2006/relationships" xmlns:m="http://schemas.openxmlformats.org/officeDocument/2006/math" xmlns:v="urn:schemas-microsoft-com:vml" xmlns:wp14="http://schemas.microsoft.com/office/word/2010/wordprocessingDrawing" xmlns:wp="http://schemas.openxmlformats.org/drawingml/2006/wordprocessingDrawing" xmlns:w10="urn:schemas-microsoft-com:office:word" xmlns:w="http://schemas.openxmlformats.org/wordprocessingml/2006/main" xmlns:w14="http://schemas.microsoft.com/office/word/2010/wordml" xmlns:w15="http://schemas.microsoft.com/office/word/2012/wordml" xmlns:w16cex="http://schemas.microsoft.com/office/word/2018/wordml/cex" xmlns:w16cid="http://schemas.microsoft.com/office/word/2016/wordml/cid" xmlns:w16="http://schemas.microsoft.com/office/word/2018/wordml" xmlns:w16sdtdh="http://schemas.microsoft.com/office/word/2020/wordml/sdtdatahash" xmlns:w16se="http://schemas.microsoft.com/office/word/2015/wordml/symex" xmlns:wpg="http://schemas.microsoft.com/office/word/2010/wordprocessingGroup" xmlns:wpi="http://schemas.microsoft.com/office/word/2010/wordprocessingInk" xmlns:wne="http://schemas.microsoft.com/office/word/2006/wordml" xmlns:wps="http://schemas.microsoft.com/office/word/2010/wordprocessingShape" mc:Ignorable="w14 w15 w16se w16cid w16 w16cex w16sdtdh wp14">
   <w:body>
     <w:sdt>
       <w:sdtPr>
         <w:rPr>
+          <w:rFonts w:eastAsiaTheme="minorEastAsia"/>
+          <w:b w:val="0"/>
+          <w:bCs w:val="0"/>
+          <w:color w:val="auto"/>
+          <w:sz w:val="24"/>
+          <w:szCs w:val="24"/>
           <w:lang w:val="es-ES"/>
         </w:rPr>
         <w:id w:val="-1693459118"/>
@@ -13,14 +19,6 @@
           <w:docPartUnique/>
         </w:docPartObj>
       </w:sdtPr>
-      <w:sdtEndPr>
-        <w:rPr>
-          <w:rFonts w:eastAsiaTheme="minorEastAsia"/>
-          <w:color w:val="auto"/>
-          <w:sz w:val="24"/>
-          <w:szCs w:val="24"/>
-        </w:rPr>
-      </w:sdtEndPr>
       <w:sdtContent>
         <w:p>
           <w:pPr>
@@ -2827,6 +2825,7 @@
       </w:pPr>
       <w:bookmarkStart w:id="0" w:name="_Toc50301452"/>
       <w:r>
+        <w:lastRenderedPageBreak/>
         <w:t>RUST</w:t>
       </w:r>
       <w:bookmarkEnd w:id="0"/>
@@ -3162,7 +3161,7 @@
                 <v:stroke joinstyle="miter"/>
                 <v:path gradientshapeok="t" o:connecttype="rect"/>
               </v:shapetype>
-              <v:shape id="Cuadro de texto 2" o:spid="_x0000_s1026" type="#_x0000_t202" style="position:absolute;left:0;text-align:left;margin-left:18.65pt;margin-top:24.55pt;width:410.4pt;height:110.6pt;z-index:251659264;visibility:visible;mso-wrap-style:square;mso-width-percent:0;mso-height-percent:200;mso-wrap-distance-left:9pt;mso-wrap-distance-top:3.6pt;mso-wrap-distance-right:9pt;mso-wrap-distance-bottom:3.6pt;mso-position-horizontal:absolute;mso-position-horizontal-relative:margin;mso-position-vertical:absolute;mso-position-vertical-relative:text;mso-width-percent:0;mso-height-percent:200;mso-width-relative:margin;mso-height-relative:margin;v-text-anchor:top" o:gfxdata="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">
+              <v:shape id="Cuadro de texto 2" o:spid="_x0000_s1026" type="#_x0000_t202" style="position:absolute;left:0;text-align:left;margin-left:18.65pt;margin-top:24.55pt;width:410.4pt;height:110.6pt;z-index:251659264;visibility:visible;mso-wrap-style:square;mso-width-percent:0;mso-height-percent:200;mso-wrap-distance-left:9pt;mso-wrap-distance-top:3.6pt;mso-wrap-distance-right:9pt;mso-wrap-distance-bottom:3.6pt;mso-position-horizontal:absolute;mso-position-horizontal-relative:margin;mso-position-vertical:absolute;mso-position-vertical-relative:text;mso-width-percent:0;mso-height-percent:200;mso-width-relative:margin;mso-height-relative:margin;v-text-anchor:top" o:gfxdata="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">
                 <v:textbox style="mso-fit-shape-to-text:t">
                   <w:txbxContent>
                     <w:p>
@@ -3399,24 +3398,14 @@
                             <w:r>
                               <w:t xml:space="preserve">Figura </w:t>
                             </w:r>
-                            <w:r>
-                              <w:fldChar w:fldCharType="begin"/>
-                            </w:r>
-                            <w:r>
-                              <w:instrText xml:space="preserve"> SEQ Figure \* ARABIC </w:instrText>
-                            </w:r>
-                            <w:r>
-                              <w:fldChar w:fldCharType="separate"/>
-                            </w:r>
-                            <w:r>
-                              <w:rPr>
-                                <w:noProof/>
-                              </w:rPr>
-                              <w:t>1</w:t>
-                            </w:r>
-                            <w:r>
-                              <w:fldChar w:fldCharType="end"/>
-                            </w:r>
+                            <w:fldSimple w:instr=" SEQ Figure \* ARABIC ">
+                              <w:r>
+                                <w:rPr>
+                                  <w:noProof/>
+                                </w:rPr>
+                                <w:t>1</w:t>
+                              </w:r>
+                            </w:fldSimple>
                             <w:r>
                               <w:t>.1</w:t>
                             </w:r>
@@ -3446,7 +3435,7 @@
           </mc:Choice>
           <mc:Fallback>
             <w:pict>
-              <v:shape w14:anchorId="2FF8BE45" id="Cuadro de texto 1" o:spid="_x0000_s1027" type="#_x0000_t202" style="position:absolute;left:0;text-align:left;margin-left:0;margin-top:116.1pt;width:375pt;height:.05pt;z-index:251661312;visibility:visible;mso-wrap-style:square;mso-wrap-distance-left:9pt;mso-wrap-distance-top:0;mso-wrap-distance-right:9pt;mso-wrap-distance-bottom:0;mso-position-horizontal:center;mso-position-horizontal-relative:margin;mso-position-vertical:absolute;mso-position-vertical-relative:text;v-text-anchor:top" o:gfxdata="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" stroked="f">
+              <v:shape w14:anchorId="2FF8BE45" id="Cuadro de texto 1" o:spid="_x0000_s1027" type="#_x0000_t202" style="position:absolute;left:0;text-align:left;margin-left:0;margin-top:116.1pt;width:375pt;height:.05pt;z-index:251661312;visibility:visible;mso-wrap-style:square;mso-wrap-distance-left:9pt;mso-wrap-distance-top:0;mso-wrap-distance-right:9pt;mso-wrap-distance-bottom:0;mso-position-horizontal:center;mso-position-horizontal-relative:margin;mso-position-vertical:absolute;mso-position-vertical-relative:text;v-text-anchor:top" o:gfxdata="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" stroked="f">
                 <v:textbox style="mso-fit-shape-to-text:t" inset="0,0,0,0">
                   <w:txbxContent>
                     <w:p>
@@ -3462,24 +3451,14 @@
                       <w:r>
                         <w:t xml:space="preserve">Figura </w:t>
                       </w:r>
-                      <w:r>
-                        <w:fldChar w:fldCharType="begin"/>
-                      </w:r>
-                      <w:r>
-                        <w:instrText xml:space="preserve"> SEQ Figure \* ARABIC </w:instrText>
-                      </w:r>
-                      <w:r>
-                        <w:fldChar w:fldCharType="separate"/>
-                      </w:r>
-                      <w:r>
-                        <w:rPr>
-                          <w:noProof/>
-                        </w:rPr>
-                        <w:t>1</w:t>
-                      </w:r>
-                      <w:r>
-                        <w:fldChar w:fldCharType="end"/>
-                      </w:r>
+                      <w:fldSimple w:instr=" SEQ Figure \* ARABIC ">
+                        <w:r>
+                          <w:rPr>
+                            <w:noProof/>
+                          </w:rPr>
+                          <w:t>1</w:t>
+                        </w:r>
+                      </w:fldSimple>
                       <w:r>
                         <w:t>.1</w:t>
                       </w:r>
@@ -3941,7 +3920,7 @@
           </mc:Choice>
           <mc:Fallback>
             <w:pict>
-              <v:shape w14:anchorId="7422E937" id="Cuadro de texto 6" o:spid="_x0000_s1028" type="#_x0000_t202" style="position:absolute;left:0;text-align:left;margin-left:0;margin-top:.85pt;width:375pt;height:.05pt;z-index:251663360;visibility:visible;mso-wrap-style:square;mso-wrap-distance-left:9pt;mso-wrap-distance-top:0;mso-wrap-distance-right:9pt;mso-wrap-distance-bottom:0;mso-position-horizontal:center;mso-position-horizontal-relative:margin;mso-position-vertical:absolute;mso-position-vertical-relative:text;v-text-anchor:top" o:gfxdata="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" stroked="f">
+              <v:shape w14:anchorId="7422E937" id="Cuadro de texto 6" o:spid="_x0000_s1028" type="#_x0000_t202" style="position:absolute;left:0;text-align:left;margin-left:0;margin-top:.85pt;width:375pt;height:.05pt;z-index:251663360;visibility:visible;mso-wrap-style:square;mso-wrap-distance-left:9pt;mso-wrap-distance-top:0;mso-wrap-distance-right:9pt;mso-wrap-distance-bottom:0;mso-position-horizontal:center;mso-position-horizontal-relative:margin;mso-position-vertical:absolute;mso-position-vertical-relative:text;v-text-anchor:top" o:gfxdata="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" stroked="f">
                 <v:textbox style="mso-fit-shape-to-text:t" inset="0,0,0,0">
                   <w:txbxContent>
                     <w:p>
@@ -4060,8 +4039,17 @@
           <w:i/>
           <w:iCs/>
         </w:rPr>
-        <w:t>let mut variable = … ;</w:t>
-      </w:r>
+        <w:t xml:space="preserve">let mut variable = </w:t>
+      </w:r>
+      <w:proofErr w:type="gramStart"/>
+      <w:r>
+        <w:rPr>
+          <w:i/>
+          <w:iCs/>
+        </w:rPr>
+        <w:t>… ;</w:t>
+      </w:r>
+      <w:proofErr w:type="gramEnd"/>
     </w:p>
     <w:p>
       <w:pPr>
@@ -4347,6 +4335,9 @@
                               </w:rPr>
                             </w:pPr>
                             <w:r>
+                              <w:rPr>
+                                <w:lang w:val="en-US"/>
+                              </w:rPr>
                               <w:t>Figura</w:t>
                             </w:r>
                             <w:r>
@@ -4396,7 +4387,7 @@
           </mc:Choice>
           <mc:Fallback>
             <w:pict>
-              <v:shape w14:anchorId="1CEBE7C4" id="Cuadro de texto 9" o:spid="_x0000_s1029" type="#_x0000_t202" style="position:absolute;left:0;text-align:left;margin-left:0;margin-top:.55pt;width:375pt;height:.05pt;z-index:251665408;visibility:visible;mso-wrap-style:square;mso-wrap-distance-left:9pt;mso-wrap-distance-top:0;mso-wrap-distance-right:9pt;mso-wrap-distance-bottom:0;mso-position-horizontal:center;mso-position-horizontal-relative:page;mso-position-vertical:absolute;mso-position-vertical-relative:text;v-text-anchor:top" o:gfxdata="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" stroked="f">
+              <v:shape w14:anchorId="1CEBE7C4" id="Cuadro de texto 9" o:spid="_x0000_s1029" type="#_x0000_t202" style="position:absolute;left:0;text-align:left;margin-left:0;margin-top:.55pt;width:375pt;height:.05pt;z-index:251665408;visibility:visible;mso-wrap-style:square;mso-wrap-distance-left:9pt;mso-wrap-distance-top:0;mso-wrap-distance-right:9pt;mso-wrap-distance-bottom:0;mso-position-horizontal:center;mso-position-horizontal-relative:page;mso-position-vertical:absolute;mso-position-vertical-relative:text;v-text-anchor:top" o:gfxdata="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" stroked="f">
                 <v:textbox style="mso-fit-shape-to-text:t" inset="0,0,0,0">
                   <w:txbxContent>
                     <w:p>
@@ -4411,6 +4402,9 @@
                         </w:rPr>
                       </w:pPr>
                       <w:r>
+                        <w:rPr>
+                          <w:lang w:val="en-US"/>
+                        </w:rPr>
                         <w:t>Figura</w:t>
                       </w:r>
                       <w:r>
@@ -4488,10 +4482,7 @@
         <w:t xml:space="preserve"> solo</w:t>
       </w:r>
       <w:r>
-        <w:t xml:space="preserve"> a las siguientes funcionalidades [8]</w:t>
-      </w:r>
-      <w:r>
-        <w:t>.</w:t>
+        <w:t xml:space="preserve"> a las siguientes funcionalidades [8].</w:t>
       </w:r>
     </w:p>
     <w:p>
@@ -4637,9 +4628,11 @@
       <w:r>
         <w:t xml:space="preserve">unsafe el cual da acceso a </w:t>
       </w:r>
+      <w:proofErr w:type="gramStart"/>
       <w:r>
         <w:t>extra funcionalidades</w:t>
       </w:r>
+      <w:proofErr w:type="gramEnd"/>
       <w:r>
         <w:t xml:space="preserve"> no seguras</w:t>
       </w:r>
@@ -4694,19 +4687,36 @@
         </w:rPr>
         <w:t>“</w:t>
       </w:r>
+      <w:proofErr w:type="spellStart"/>
       <w:r>
         <w:rPr>
           <w:i/>
           <w:iCs/>
-          <w:lang w:val="en-US"/>
-        </w:rPr>
-        <w:t>safe abstractions</w:t>
-      </w:r>
+        </w:rPr>
+        <w:t>safe</w:t>
+      </w:r>
+      <w:proofErr w:type="spellEnd"/>
       <w:r>
         <w:rPr>
           <w:i/>
           <w:iCs/>
         </w:rPr>
+        <w:t xml:space="preserve"> </w:t>
+      </w:r>
+      <w:proofErr w:type="spellStart"/>
+      <w:r>
+        <w:rPr>
+          <w:i/>
+          <w:iCs/>
+        </w:rPr>
+        <w:t>abstractions</w:t>
+      </w:r>
+      <w:proofErr w:type="spellEnd"/>
+      <w:r>
+        <w:rPr>
+          <w:i/>
+          <w:iCs/>
+        </w:rPr>
         <w:t>”</w:t>
       </w:r>
       <w:r>
@@ -4734,10 +4744,7 @@
         <w:t>e sentido,</w:t>
       </w:r>
       <w:r>
-        <w:t xml:space="preserve"> </w:t>
-      </w:r>
-      <w:r>
-        <w:t>el comportamiento peligroso</w:t>
+        <w:t xml:space="preserve"> el comportamiento peligroso</w:t>
       </w:r>
       <w:r>
         <w:t xml:space="preserve"> se encapsula y se ofrece una interfaz segura</w:t>
@@ -5769,13 +5776,7 @@
         <w:t>Dependiendo de la naturaleza del sistema que se desee simular, los modelos resultantes pueden ser clasificados en</w:t>
       </w:r>
       <w:r>
-        <w:t xml:space="preserve"> las siguientes categorías </w:t>
-      </w:r>
-      <w:r>
-        <w:t>[9]</w:t>
-      </w:r>
-      <w:r>
-        <w:t xml:space="preserve"> (Ver Fig. 3.1).</w:t>
+        <w:t xml:space="preserve"> las siguientes categorías [9] (Ver Fig. 3.1).</w:t>
       </w:r>
     </w:p>
     <w:p>
@@ -5997,13 +5998,7 @@
         </w:rPr>
       </w:pPr>
       <w:r>
-        <w:t xml:space="preserve">Figura </w:t>
-      </w:r>
-      <w:r>
-        <w:t>3</w:t>
-      </w:r>
-      <w:r>
-        <w:t>.</w:t>
+        <w:t>Figura 3.</w:t>
       </w:r>
       <w:r>
         <w:t>1. Clasificación de modelos de simulación computacion</w:t>
@@ -6012,13 +6007,7 @@
         <w:t>al</w:t>
       </w:r>
       <w:r>
-        <w:t xml:space="preserve"> </w:t>
-      </w:r>
-      <w:r>
-        <w:t>[9</w:t>
-      </w:r>
-      <w:r>
-        <w:t>]</w:t>
+        <w:t xml:space="preserve"> [9]</w:t>
       </w:r>
     </w:p>
     <w:p>
@@ -6069,682 +6058,980 @@
       </w:r>
     </w:p>
     <w:p/>
+    <w:p/>
     <w:p>
       <w:pPr>
         <w:pStyle w:val="Ttulo1"/>
       </w:pPr>
-      <w:bookmarkStart w:id="17" w:name="_Toc50301469"/>
       <w:r>
         <w:lastRenderedPageBreak/>
         <w:t>SIMULACIÓN POR EVENTOS DISCRETOS</w:t>
       </w:r>
-      <w:bookmarkEnd w:id="17"/>
     </w:p>
     <w:p/>
     <w:p>
-      <w:r>
-        <w:t xml:space="preserve">El modelamiento discreto por eventos esta basado en la noción de evento, que esta definido como un cambio en el estado del modelo. Un evento ocurre en un momento dado (llamado el tiempo de evento) y causa </w:t>
-      </w:r>
-      <w:r>
-        <w:t>que el modelo se active para que produzca un cambio en su estado [2].</w:t>
-      </w:r>
-    </w:p>
-    <w:p>
-      <w:r>
-        <w:t xml:space="preserve">Como ya se definió anteriormente las simulaciones por eventos discretos son estocásticas, dinámicas y discretas, es decir, </w:t>
-      </w:r>
-      <w:r>
-        <w:t>los resultados obtenidos con una misma entrada no siempre serán los mismos</w:t>
-      </w:r>
-      <w:r>
-        <w:t>, el comportamiento del sistema cambia en el tiempo y los cambios ocurren en</w:t>
-      </w:r>
-      <w:r>
-        <w:t xml:space="preserve"> momentos determinados y no continuos</w:t>
-      </w:r>
-      <w:r>
-        <w:t xml:space="preserve">. </w:t>
-      </w:r>
-      <w:r>
-        <w:t xml:space="preserve">La implementación de un modelo orientado a eventos discretos requiere la capacidad </w:t>
-      </w:r>
-      <w:r>
-        <w:t>de llevar a cabo las siguientes características.</w:t>
-      </w:r>
-    </w:p>
-    <w:p>
-      <w:pPr>
-        <w:pStyle w:val="Ttulo2"/>
-      </w:pPr>
-      <w:bookmarkStart w:id="18" w:name="_Toc50301470"/>
-      <w:r>
-        <w:t>Representación</w:t>
-      </w:r>
-      <w:r>
-        <w:t xml:space="preserve"> de Tiempo.</w:t>
-      </w:r>
-      <w:bookmarkEnd w:id="18"/>
-    </w:p>
-    <w:p>
-      <w:r>
-        <w:t xml:space="preserve">Existe un tiempo de simulación </w:t>
-      </w:r>
-      <w:r>
-        <w:t>con un equivalente a tiempo real, el cual se puede modificar para hacer que el paso del tiempo sea más rápido o lento</w:t>
-      </w:r>
-      <w:r>
-        <w:t xml:space="preserve"> con el objetivo de poder estudiar los distintos eventos que ocurren entre las entidades del sistema.</w:t>
-      </w:r>
-    </w:p>
-    <w:p>
-      <w:pPr>
-        <w:pStyle w:val="Ttulo2"/>
-      </w:pPr>
-      <w:bookmarkStart w:id="19" w:name="_Toc50301471"/>
-      <w:r>
-        <w:t>Estructuras</w:t>
-      </w:r>
-      <w:bookmarkEnd w:id="19"/>
-    </w:p>
-    <w:p>
-      <w:r>
-        <w:t xml:space="preserve">Para poder llevar a cabo una simulación de este tipo es necesario permitir el paso de mensajes entre entidades </w:t>
-      </w:r>
-      <w:r>
-        <w:t>con tal</w:t>
-      </w:r>
-      <w:r>
-        <w:t xml:space="preserve"> de que</w:t>
-      </w:r>
-      <w:r>
-        <w:t xml:space="preserve"> mientras</w:t>
-      </w:r>
-      <w:r>
-        <w:t xml:space="preserve"> alguna entidad provoque un cambio, las demás se enteren de dicho cambio y actúen de forma acorde a su especificación.</w:t>
+      <w:pPr>
+        <w:rPr>
+          <w:color w:val="C00000"/>
+          <w:lang w:val="en-US"/>
+        </w:rPr>
+      </w:pPr>
+      <w:r>
+        <w:t>La simulación de sistemas p</w:t>
+      </w:r>
+      <w:r>
+        <w:t xml:space="preserve">or eventos discretos </w:t>
+      </w:r>
+      <w:r>
+        <w:t xml:space="preserve">o DES (del inglés Discretee Event Simulación) </w:t>
+      </w:r>
+      <w:r>
+        <w:t xml:space="preserve">consiste en modelar sistemas donde el estado cambia únicamente en puntos discretos de </w:t>
+      </w:r>
+      <w:r>
+        <w:t>tiempo, por ejemplo: 5 segundos después de iniciar la simulación, cada 12 segundos, después de que X evento ocurra</w:t>
+      </w:r>
+      <w:r>
+        <w:t>. Estos modelos son “ejecutados” creando una historia artificial del sistema generada a partir de los supuestos del modelo donde se recopilan observaciones para analizarlas y estimar las verdaderas medidas de rendimiento del sistema.</w:t>
       </w:r>
       <w:r>
         <w:t xml:space="preserve"> </w:t>
       </w:r>
       <w:r>
-        <w:t xml:space="preserve">Para poder llevar a cabo esta labor son necesarias estructuras que permitan el paso de mensaje entre entidades, guardar registro de </w:t>
-      </w:r>
-      <w:r>
-        <w:t xml:space="preserve">entidades que esperan un determinado evento para poder actuar, permitir a las entidades guardar su propio estado y </w:t>
-      </w:r>
-      <w:r>
-        <w:t>tener registro de cuál es el siguiente evento por ejecutar.</w:t>
-      </w:r>
-    </w:p>
-    <w:p>
-      <w:pPr>
-        <w:pStyle w:val="Ttulo2"/>
-      </w:pPr>
-      <w:bookmarkStart w:id="20" w:name="_Toc50301472"/>
-      <w:r>
-        <w:t xml:space="preserve">Distribuciones </w:t>
-      </w:r>
-      <w:r>
-        <w:t>Probabilísticas</w:t>
-      </w:r>
-      <w:bookmarkEnd w:id="20"/>
-    </w:p>
-    <w:p>
-      <w:r>
-        <w:t>Las simulaciones por eventos discretos son estocástica</w:t>
-      </w:r>
-      <w:r>
-        <w:t>s</w:t>
-      </w:r>
-      <w:r>
-        <w:t>. I</w:t>
-      </w:r>
-      <w:r>
-        <w:t>ntroducir un grado de incertidumbre y aleatoriedad es un requisito para este tipo de simulaciones</w:t>
-      </w:r>
-      <w:r>
-        <w:t xml:space="preserve">. En la actualidad la forma mas </w:t>
-      </w:r>
-      <w:r>
-        <w:t>conveniente y confiable números aleatorios</w:t>
-      </w:r>
-      <w:r>
-        <w:t xml:space="preserve"> para este tipo de simulaciones</w:t>
+        <w:t>Esta ejecución se puede realizar de</w:t>
+      </w:r>
+      <w:r>
+        <w:t xml:space="preserve"> forma manual, una persona con su mente o con lápiz y papel sin embargo esta labor</w:t>
+      </w:r>
+      <w:r>
+        <w:t xml:space="preserve"> es</w:t>
       </w:r>
       <w:r>
         <w:t xml:space="preserve"> </w:t>
       </w:r>
       <w:r>
-        <w:t xml:space="preserve">aparenta ser a través de algoritmos determinísticos </w:t>
-      </w:r>
-      <w:r>
-        <w:t>con una base sólida en las matemáticas [1].</w:t>
+        <w:t>normalmente</w:t>
+      </w:r>
+      <w:r>
+        <w:t xml:space="preserve"> realizada por una computadora.</w:t>
       </w:r>
       <w:r>
         <w:t xml:space="preserve"> </w:t>
       </w:r>
       <w:r>
-        <w:t>Este tipo de algoritmo</w:t>
-      </w:r>
-      <w:r>
-        <w:t>s</w:t>
-      </w:r>
-      <w:r>
-        <w:t xml:space="preserve"> producen una secuencia de números denominados </w:t>
+        <w:rPr>
+          <w:color w:val="C00000"/>
+          <w:lang w:val="en-US"/>
+        </w:rPr>
+        <w:t>[Discrete-Event System Simulation Fourth Edition. John Carson Barry. Page 12]</w:t>
+      </w:r>
+      <w:r>
+        <w:rPr>
+          <w:color w:val="C00000"/>
+          <w:lang w:val="en-US"/>
+        </w:rPr>
+        <w:t xml:space="preserve"> </w:t>
+      </w:r>
+    </w:p>
+    <w:p>
+      <w:r>
+        <w:t xml:space="preserve">En una </w:t>
+      </w:r>
+      <w:r>
+        <w:t>DES</w:t>
+      </w:r>
+      <w:r>
+        <w:t xml:space="preserve"> </w:t>
+      </w:r>
+      <w:r>
+        <w:t>las entidades son activadas por eventos y a su vez generan más eventos. L</w:t>
+      </w:r>
+      <w:r>
+        <w:t>os eventos emitidos por las entidades tienen un tiempo asociado, igual o mayor al tiempo actual</w:t>
+      </w:r>
+      <w:r>
+        <w:t xml:space="preserve">, estos eventos deben ser guardados ya que con </w:t>
+      </w:r>
+      <w:r>
+        <w:t>ellos</w:t>
+      </w:r>
+      <w:r>
+        <w:t xml:space="preserve"> se calcula el siguiente estado de la simulación</w:t>
+      </w:r>
+      <w:r>
+        <w:t>.</w:t>
+      </w:r>
+      <w:r>
+        <w:t xml:space="preserve"> Para ejecutar una simulación los eventos deben ser evaluados del mas cercano al tiempo actual de la simulación al mas lejano, para esta labor se introduce la Lista de Eventos Futuros o FEL (del inglés </w:t>
       </w:r>
       <w:r>
         <w:rPr>
           <w:i/>
           <w:iCs/>
         </w:rPr>
-        <w:t>“</w:t>
+        <w:t>Future Event List</w:t>
+      </w:r>
+      <w:r>
+        <w:t xml:space="preserve">). </w:t>
+      </w:r>
+    </w:p>
+    <w:p>
+      <w:pPr>
+        <w:pStyle w:val="Ttulo2"/>
+      </w:pPr>
+      <w:r>
+        <w:t>Ciclo de Vida</w:t>
+      </w:r>
+    </w:p>
+    <w:p>
+      <w:r>
+        <w:t xml:space="preserve">Una DES </w:t>
+      </w:r>
+      <w:r>
+        <w:rPr>
+          <w:color w:val="4472C4" w:themeColor="accent1"/>
+        </w:rPr>
+        <w:t xml:space="preserve">[Colocar una sección donde defino DES como Discretee Event List] </w:t>
+      </w:r>
+      <w:r>
+        <w:t>blablablá ciclo de vida.</w:t>
+      </w:r>
+    </w:p>
+    <w:p>
+      <w:r>
+        <w:t>Ciclo de Vida de una simulación por eventos discretos:</w:t>
+      </w:r>
+    </w:p>
+    <w:p>
+      <w:pPr>
+        <w:pStyle w:val="Prrafodelista"/>
+        <w:numPr>
+          <w:ilvl w:val="0"/>
+          <w:numId w:val="12"/>
+        </w:numPr>
+      </w:pPr>
+      <w:r>
+        <w:t>Crear las entidades y recursos.</w:t>
+      </w:r>
+    </w:p>
+    <w:p>
+      <w:pPr>
+        <w:pStyle w:val="Prrafodelista"/>
+        <w:numPr>
+          <w:ilvl w:val="0"/>
+          <w:numId w:val="12"/>
+        </w:numPr>
+      </w:pPr>
+      <w:r>
+        <w:t>Insertar eventos asociados a las entidades en la FEL</w:t>
+      </w:r>
+    </w:p>
+    <w:p>
+      <w:pPr>
+        <w:pStyle w:val="Prrafodelista"/>
+        <w:numPr>
+          <w:ilvl w:val="0"/>
+          <w:numId w:val="12"/>
+        </w:numPr>
+      </w:pPr>
+      <w:r>
+        <w:t>Extraer el evento mas cercano al tiempo actual</w:t>
+      </w:r>
+    </w:p>
+    <w:p>
+      <w:r>
+        <w:t>El evento extraído puede causar varias acciones, para simplificar asumamos que el evento causa que otra entidad sea activada (incluyendo la que emitió el evento)</w:t>
+      </w:r>
+    </w:p>
+    <w:p>
+      <w:pPr>
+        <w:pStyle w:val="Prrafodelista"/>
+        <w:numPr>
+          <w:ilvl w:val="0"/>
+          <w:numId w:val="12"/>
+        </w:numPr>
+      </w:pPr>
+      <w:r>
+        <w:t>Aplicar los cambios de la entidad</w:t>
+      </w:r>
+    </w:p>
+    <w:p>
+      <w:pPr>
+        <w:pStyle w:val="Prrafodelista"/>
+        <w:numPr>
+          <w:ilvl w:val="0"/>
+          <w:numId w:val="12"/>
+        </w:numPr>
+      </w:pPr>
+      <w:r>
+        <w:t>Insertar el nuevo evento emitido por la entidad en el tiempo definido</w:t>
+      </w:r>
+    </w:p>
+    <w:p>
+      <w:pPr>
+        <w:pStyle w:val="Prrafodelista"/>
+        <w:numPr>
+          <w:ilvl w:val="0"/>
+          <w:numId w:val="12"/>
+        </w:numPr>
+      </w:pPr>
+      <w:r>
+        <w:t xml:space="preserve">Repetir paso 3 hasta que se cumpla la condición de termino. Ejemplos: FEL </w:t>
+      </w:r>
+      <w:r>
+        <w:t>vacía</w:t>
+      </w:r>
+      <w:r>
+        <w:t>, tiempo limite alcanzado, limite de eventos emitidos alcanzados.</w:t>
+      </w:r>
+    </w:p>
+    <w:p/>
+    <w:p>
+      <w:pPr>
+        <w:pStyle w:val="Ttulo2"/>
+      </w:pPr>
+      <w:r>
+        <w:t>Enfoques</w:t>
+      </w:r>
+    </w:p>
+    <w:p>
+      <w:r>
+        <w:t>Las DES se dividen e</w:t>
+      </w:r>
+      <w:r>
+        <w:t>n 3 enfoques: Orientación a eventos – Orientación a actividades – Orientación a procesos. Este trabajo centrara su atención en la simulación por eventos discretos orientada a procesos.</w:t>
+      </w:r>
+    </w:p>
+    <w:p>
+      <w:pPr>
+        <w:pStyle w:val="Ttulo1"/>
+      </w:pPr>
+      <w:r>
+        <w:lastRenderedPageBreak/>
+        <w:t>SIMULACIÓN ORIENTADA A PROCESOS</w:t>
+      </w:r>
+    </w:p>
+    <w:p>
+      <w:pPr>
+        <w:rPr>
+          <w:color w:val="FF0000"/>
+        </w:rPr>
+      </w:pPr>
+    </w:p>
+    <w:p>
+      <w:r>
+        <w:t>[ESCRIBIR SOBRE EL ENFOQUE ORIENTADO A PROCESO]</w:t>
+      </w:r>
+    </w:p>
+    <w:p/>
+    <w:p>
+      <w:pPr>
+        <w:rPr>
+          <w:color w:val="4472C4" w:themeColor="accent1"/>
+          <w:lang w:val="en-US"/>
+        </w:rPr>
+      </w:pPr>
+      <w:r>
+        <w:rPr>
+          <w:color w:val="4472C4" w:themeColor="accent1"/>
+          <w:lang w:val="en-US"/>
+        </w:rPr>
+        <w:t>In the process-oriented approach, the simulation programmer</w:t>
+      </w:r>
+      <w:r>
+        <w:rPr>
+          <w:color w:val="4472C4" w:themeColor="accent1"/>
+          <w:lang w:val="en-US"/>
+        </w:rPr>
+        <w:t xml:space="preserve"> </w:t>
+      </w:r>
+      <w:r>
+        <w:rPr>
+          <w:color w:val="4472C4" w:themeColor="accent1"/>
+          <w:lang w:val="en-US"/>
+        </w:rPr>
+        <w:t>composes a set of process descriptions. Each process description</w:t>
+      </w:r>
+      <w:r>
+        <w:rPr>
+          <w:color w:val="4472C4" w:themeColor="accent1"/>
+          <w:lang w:val="en-US"/>
+        </w:rPr>
+        <w:t xml:space="preserve"> </w:t>
+      </w:r>
+      <w:r>
+        <w:rPr>
+          <w:color w:val="4472C4" w:themeColor="accent1"/>
+          <w:lang w:val="en-US"/>
+        </w:rPr>
+        <w:t>serves as a model of one kind of active entity in the simulated system. An active instance of a process description will be called a process. in a simulation system, there is a process management facility</w:t>
+      </w:r>
+      <w:r>
+        <w:rPr>
+          <w:color w:val="4472C4" w:themeColor="accent1"/>
+          <w:lang w:val="en-US"/>
+        </w:rPr>
+        <w:t xml:space="preserve"> </w:t>
+      </w:r>
+      <w:r>
+        <w:rPr>
+          <w:color w:val="4472C4" w:themeColor="accent1"/>
+          <w:lang w:val="en-US"/>
+        </w:rPr>
+        <w:t>which allows processes to become active, to operate in the simulated</w:t>
+      </w:r>
+      <w:r>
+        <w:rPr>
+          <w:color w:val="4472C4" w:themeColor="accent1"/>
+          <w:lang w:val="en-US"/>
+        </w:rPr>
+        <w:t xml:space="preserve"> </w:t>
+      </w:r>
+      <w:r>
+        <w:rPr>
+          <w:color w:val="4472C4" w:themeColor="accent1"/>
+          <w:lang w:val="en-US"/>
+        </w:rPr>
+        <w:t>environment, and to eventually terminate. The process management</w:t>
+      </w:r>
+      <w:r>
+        <w:rPr>
+          <w:color w:val="4472C4" w:themeColor="accent1"/>
+          <w:lang w:val="en-US"/>
+        </w:rPr>
+        <w:t xml:space="preserve"> </w:t>
+      </w:r>
+      <w:r>
+        <w:rPr>
+          <w:color w:val="4472C4" w:themeColor="accent1"/>
+          <w:lang w:val="en-US"/>
+        </w:rPr>
+        <w:t xml:space="preserve">facility </w:t>
+      </w:r>
+      <w:r>
+        <w:rPr>
+          <w:color w:val="4472C4" w:themeColor="accent1"/>
+          <w:lang w:val="en-US"/>
+        </w:rPr>
+        <w:t>can manage</w:t>
+      </w:r>
+      <w:r>
+        <w:rPr>
+          <w:color w:val="4472C4" w:themeColor="accent1"/>
+          <w:lang w:val="en-US"/>
+        </w:rPr>
+        <w:t xml:space="preserve"> many active processes so that they</w:t>
+      </w:r>
+      <w:r>
+        <w:rPr>
+          <w:color w:val="4472C4" w:themeColor="accent1"/>
+          <w:lang w:val="en-US"/>
+        </w:rPr>
+        <w:t xml:space="preserve"> </w:t>
+      </w:r>
+      <w:r>
+        <w:rPr>
+          <w:color w:val="4472C4" w:themeColor="accent1"/>
+          <w:lang w:val="en-US"/>
+        </w:rPr>
+        <w:t>each appear to be active at the same time. This "pseudo parallelism"</w:t>
+      </w:r>
+      <w:r>
+        <w:rPr>
+          <w:color w:val="4472C4" w:themeColor="accent1"/>
+          <w:lang w:val="en-US"/>
+        </w:rPr>
+        <w:t xml:space="preserve"> </w:t>
+      </w:r>
+      <w:r>
+        <w:rPr>
+          <w:color w:val="4472C4" w:themeColor="accent1"/>
+          <w:lang w:val="en-US"/>
+        </w:rPr>
+        <w:t>for simultaneously active processes is a very important feature of</w:t>
+      </w:r>
+      <w:r>
+        <w:rPr>
+          <w:color w:val="4472C4" w:themeColor="accent1"/>
+          <w:lang w:val="en-US"/>
+        </w:rPr>
+        <w:t xml:space="preserve"> </w:t>
+      </w:r>
+      <w:r>
+        <w:rPr>
+          <w:color w:val="4472C4" w:themeColor="accent1"/>
+          <w:lang w:val="en-US"/>
+        </w:rPr>
+        <w:t>process-oriented simulation.</w:t>
+      </w:r>
+    </w:p>
+    <w:p>
+      <w:pPr>
+        <w:rPr>
+          <w:color w:val="4472C4" w:themeColor="accent1"/>
+          <w:lang w:val="en-US"/>
+        </w:rPr>
+      </w:pPr>
+      <w:r>
+        <w:rPr>
+          <w:color w:val="4472C4" w:themeColor="accent1"/>
+          <w:lang w:val="en-US"/>
+        </w:rPr>
+        <w:t>A real system is modeled, using the process-oriented approach,</w:t>
+      </w:r>
+      <w:r>
+        <w:rPr>
+          <w:color w:val="4472C4" w:themeColor="accent1"/>
+          <w:lang w:val="en-US"/>
+        </w:rPr>
+        <w:t xml:space="preserve"> </w:t>
+      </w:r>
+      <w:r>
+        <w:rPr>
+          <w:color w:val="4472C4" w:themeColor="accent1"/>
+          <w:lang w:val="en-US"/>
+        </w:rPr>
+        <w:t>as collection of processes, each competing for the resources of the</w:t>
+      </w:r>
+      <w:r>
+        <w:rPr>
+          <w:color w:val="4472C4" w:themeColor="accent1"/>
+          <w:lang w:val="en-US"/>
+        </w:rPr>
+        <w:t xml:space="preserve"> </w:t>
+      </w:r>
+      <w:r>
+        <w:rPr>
+          <w:color w:val="4472C4" w:themeColor="accent1"/>
+          <w:lang w:val="en-US"/>
+        </w:rPr>
+        <w:t>system.</w:t>
+      </w:r>
+    </w:p>
+    <w:p>
+      <w:pPr>
+        <w:rPr>
+          <w:color w:val="FF0000"/>
+          <w:lang w:val="en-US"/>
+        </w:rPr>
+      </w:pPr>
+      <w:proofErr w:type="spellStart"/>
+      <w:r>
+        <w:rPr>
+          <w:color w:val="FF0000"/>
+          <w:lang w:val="en-US"/>
+        </w:rPr>
+        <w:t>Profe</w:t>
+      </w:r>
+      <w:proofErr w:type="spellEnd"/>
+      <w:r>
+        <w:rPr>
+          <w:color w:val="FF0000"/>
+          <w:lang w:val="en-US"/>
+        </w:rPr>
+        <w:t xml:space="preserve"> Alonso, [2022/09/30 17:51]</w:t>
+      </w:r>
+    </w:p>
+    <w:p>
+      <w:pPr>
+        <w:rPr>
+          <w:color w:val="FF0000"/>
+          <w:lang w:val="en-US"/>
+        </w:rPr>
+      </w:pPr>
+      <w:r>
+        <w:rPr>
+          <w:color w:val="FF0000"/>
+          <w:lang w:val="en-US"/>
+        </w:rPr>
+        <w:t xml:space="preserve">[ </w:t>
+      </w:r>
+      <w:proofErr w:type="gramStart"/>
+      <w:r>
+        <w:rPr>
+          <w:color w:val="FF0000"/>
+          <w:lang w:val="en-US"/>
+        </w:rPr>
+        <w:t>File :</w:t>
+      </w:r>
+      <w:proofErr w:type="gramEnd"/>
+      <w:r>
+        <w:rPr>
+          <w:color w:val="FF0000"/>
+          <w:lang w:val="en-US"/>
+        </w:rPr>
+        <w:t xml:space="preserve"> Introduction to Discrete Event Systems.pdf ]</w:t>
+      </w:r>
+    </w:p>
+    <w:p>
+      <w:pPr>
+        <w:rPr>
+          <w:color w:val="FF0000"/>
+          <w:lang w:val="en-US"/>
+        </w:rPr>
+      </w:pPr>
+      <w:proofErr w:type="spellStart"/>
+      <w:r>
+        <w:rPr>
+          <w:color w:val="FF0000"/>
+          <w:lang w:val="en-US"/>
+        </w:rPr>
+        <w:t>página</w:t>
+      </w:r>
+      <w:proofErr w:type="spellEnd"/>
+      <w:r>
+        <w:rPr>
+          <w:color w:val="FF0000"/>
+          <w:lang w:val="en-US"/>
+        </w:rPr>
+        <w:t xml:space="preserve"> 609</w:t>
+      </w:r>
+    </w:p>
+    <w:p>
+      <w:pPr>
+        <w:rPr>
+          <w:color w:val="FF0000"/>
+          <w:lang w:val="en-US"/>
+        </w:rPr>
+      </w:pPr>
+    </w:p>
+    <w:p>
+      <w:pPr>
+        <w:rPr>
+          <w:color w:val="FF0000"/>
+          <w:lang w:val="en-US"/>
+        </w:rPr>
+      </w:pPr>
+      <w:proofErr w:type="spellStart"/>
+      <w:r>
+        <w:rPr>
+          <w:color w:val="FF0000"/>
+          <w:lang w:val="en-US"/>
+        </w:rPr>
+        <w:t>Profe</w:t>
+      </w:r>
+      <w:proofErr w:type="spellEnd"/>
+      <w:r>
+        <w:rPr>
+          <w:color w:val="FF0000"/>
+          <w:lang w:val="en-US"/>
+        </w:rPr>
+        <w:t xml:space="preserve"> Alonso, [2022/09/30 17:51]</w:t>
+      </w:r>
+    </w:p>
+    <w:p>
+      <w:pPr>
+        <w:rPr>
+          <w:color w:val="FF0000"/>
+          <w:lang w:val="en-US"/>
+        </w:rPr>
+      </w:pPr>
+      <w:r>
+        <w:rPr>
+          <w:color w:val="FF0000"/>
+          <w:lang w:val="en-US"/>
+        </w:rPr>
+        <w:t xml:space="preserve">[ </w:t>
+      </w:r>
+      <w:proofErr w:type="gramStart"/>
+      <w:r>
+        <w:rPr>
+          <w:color w:val="FF0000"/>
+          <w:lang w:val="en-US"/>
+        </w:rPr>
+        <w:t>File :</w:t>
+      </w:r>
+      <w:proofErr w:type="gramEnd"/>
+      <w:r>
+        <w:rPr>
+          <w:color w:val="FF0000"/>
+          <w:lang w:val="en-US"/>
+        </w:rPr>
+        <w:t xml:space="preserve"> Discrete_Event_System_Simulation_Jerry_Banks,_John_Carson,_Barry.pdf ]</w:t>
+      </w:r>
+    </w:p>
+    <w:p>
+      <w:pPr>
+        <w:rPr>
+          <w:color w:val="FF0000"/>
+        </w:rPr>
+      </w:pPr>
+      <w:r>
+        <w:rPr>
+          <w:color w:val="FF0000"/>
+        </w:rPr>
+        <w:t>página 452</w:t>
+      </w:r>
+    </w:p>
+    <w:p>
+      <w:pPr>
+        <w:rPr>
+          <w:color w:val="FF0000"/>
+        </w:rPr>
+      </w:pPr>
+    </w:p>
+    <w:p>
+      <w:pPr>
+        <w:rPr>
+          <w:color w:val="FF0000"/>
+        </w:rPr>
+      </w:pPr>
+      <w:r>
+        <w:rPr>
+          <w:color w:val="FF0000"/>
+        </w:rPr>
+        <w:t>Profe Alonso, [2022/09/30 18:08]</w:t>
+      </w:r>
+    </w:p>
+    <w:p>
+      <w:pPr>
+        <w:rPr>
+          <w:color w:val="FF0000"/>
+        </w:rPr>
+      </w:pPr>
+      <w:r>
+        <w:rPr>
+          <w:color w:val="FF0000"/>
+        </w:rPr>
+        <w:t xml:space="preserve">[ </w:t>
+      </w:r>
+      <w:proofErr w:type="gramStart"/>
+      <w:r>
+        <w:rPr>
+          <w:color w:val="FF0000"/>
+        </w:rPr>
+        <w:t>File :</w:t>
+      </w:r>
+      <w:proofErr w:type="gramEnd"/>
+      <w:r>
+        <w:rPr>
+          <w:color w:val="FF0000"/>
+        </w:rPr>
+        <w:t xml:space="preserve"> 328885.328963.pdf ]</w:t>
+      </w:r>
+    </w:p>
+    <w:p>
+      <w:pPr>
+        <w:rPr>
+          <w:color w:val="FF0000"/>
+        </w:rPr>
+      </w:pPr>
+      <w:r>
+        <w:rPr>
+          <w:color w:val="FF0000"/>
+        </w:rPr>
+        <w:t xml:space="preserve">Este era el </w:t>
+      </w:r>
+      <w:proofErr w:type="spellStart"/>
+      <w:proofErr w:type="gramStart"/>
+      <w:r>
+        <w:rPr>
+          <w:color w:val="FF0000"/>
+        </w:rPr>
+        <w:t>paper</w:t>
+      </w:r>
+      <w:proofErr w:type="spellEnd"/>
+      <w:proofErr w:type="gramEnd"/>
+    </w:p>
+    <w:p>
+      <w:pPr>
+        <w:rPr>
+          <w:color w:val="FF0000"/>
+        </w:rPr>
+      </w:pPr>
+    </w:p>
+    <w:p>
+      <w:pPr>
+        <w:rPr>
+          <w:color w:val="FF0000"/>
+        </w:rPr>
+      </w:pPr>
+    </w:p>
+    <w:p>
+      <w:pPr>
+        <w:rPr>
+          <w:color w:val="FF0000"/>
+        </w:rPr>
+      </w:pPr>
+    </w:p>
+    <w:p>
+      <w:pPr>
+        <w:rPr>
+          <w:color w:val="FF0000"/>
+        </w:rPr>
+      </w:pPr>
+    </w:p>
+    <w:p>
+      <w:pPr>
+        <w:rPr>
+          <w:color w:val="FF0000"/>
+        </w:rPr>
+      </w:pPr>
+    </w:p>
+    <w:p>
+      <w:pPr>
+        <w:rPr>
+          <w:color w:val="FF0000"/>
+        </w:rPr>
+      </w:pPr>
+    </w:p>
+    <w:p>
+      <w:pPr>
+        <w:rPr>
+          <w:color w:val="FF0000"/>
+        </w:rPr>
+      </w:pPr>
+    </w:p>
+    <w:p>
+      <w:pPr>
+        <w:rPr>
+          <w:color w:val="FF0000"/>
+        </w:rPr>
+      </w:pPr>
+    </w:p>
+    <w:p>
+      <w:pPr>
+        <w:rPr>
+          <w:color w:val="FF0000"/>
+        </w:rPr>
+      </w:pPr>
+    </w:p>
+    <w:p>
+      <w:pPr>
+        <w:rPr>
+          <w:color w:val="FF0000"/>
+        </w:rPr>
+      </w:pPr>
+    </w:p>
+    <w:p>
+      <w:pPr>
+        <w:rPr>
+          <w:color w:val="FF0000"/>
+        </w:rPr>
+      </w:pPr>
+    </w:p>
+    <w:p>
+      <w:pPr>
+        <w:pStyle w:val="Ttulo1"/>
+      </w:pPr>
+      <w:bookmarkStart w:id="17" w:name="_Toc50301478"/>
+      <w:r>
+        <w:t>PROCESOS, HILOS Y CORRUTINAS</w:t>
+      </w:r>
+      <w:bookmarkEnd w:id="17"/>
+    </w:p>
+    <w:p/>
+    <w:p>
+      <w:r>
+        <w:t>Un programa de computador es ejecutado en un proceso el cual mantiene su</w:t>
+      </w:r>
+      <w:r>
+        <w:t xml:space="preserve"> </w:t>
+      </w:r>
+      <w:r>
+        <w:t>espacio de direcciones virtuales y la ruta de instrucciones a ejecutar</w:t>
+      </w:r>
+      <w:r>
+        <w:t>. Por lo que se puede presentar un proceso como un poseedor de dos características: Propiedad de recursos y Planificación/ejecución Estas dos características pueden y son utilizadas para definir un proceso sin embargo estas características son sin embargo independientes y para distinguirlas se desarrolla el concepto de hilo o proceso ligero a la unidad que se activa</w:t>
+      </w:r>
+      <w:r>
+        <w:t xml:space="preserve"> y ejecuta instrucciones</w:t>
+      </w:r>
+      <w:r>
+        <w:t xml:space="preserve"> mientras que</w:t>
+      </w:r>
+      <w:r>
+        <w:t xml:space="preserve"> a</w:t>
+      </w:r>
+      <w:r>
+        <w:t xml:space="preserve"> la unidad de propiedad de recursos se le denomina proceso o tarea</w:t>
+      </w:r>
+      <w:r>
+        <w:t xml:space="preserve"> [3]</w:t>
+      </w:r>
+      <w:r>
+        <w:t>.</w:t>
+      </w:r>
+    </w:p>
+    <w:p>
+      <w:pPr>
+        <w:pStyle w:val="Ttulo2"/>
+      </w:pPr>
+      <w:bookmarkStart w:id="18" w:name="_Toc50301479"/>
+      <w:r>
+        <w:t>Procesos</w:t>
+      </w:r>
+      <w:bookmarkEnd w:id="18"/>
+    </w:p>
+    <w:p>
+      <w:r>
+        <w:t>Siguiendo con la definición anterior aquella unidad encargada del control de los recursos, un programa es ejecutado en el contexto de un proceso y en este están presente los hilos que son utilizados para llevar a cabo la ejecución de las instrucciones del programa.</w:t>
+      </w:r>
+      <w:r>
+        <w:t xml:space="preserve"> </w:t>
+      </w:r>
+      <w:r>
+        <w:t xml:space="preserve">Cambiar entre procesos es una actividad con un alto </w:t>
+      </w:r>
+      <w:r>
+        <w:t xml:space="preserve">costo, asignar el espacio de memorias correspondiente y </w:t>
+      </w:r>
+      <w:r>
+        <w:t>cambiar el contexto entre procesos no e</w:t>
+      </w:r>
+      <w:r>
+        <w:t>s como se consigue paralelismo y concurrencia en la actualidad.</w:t>
+      </w:r>
+    </w:p>
+    <w:p>
+      <w:pPr>
+        <w:pStyle w:val="Ttulo2"/>
+      </w:pPr>
+      <w:bookmarkStart w:id="19" w:name="_Toc50301480"/>
+      <w:r>
+        <w:t>Hilos</w:t>
+      </w:r>
+      <w:bookmarkEnd w:id="19"/>
+    </w:p>
+    <w:p>
+      <w:r>
+        <w:t xml:space="preserve">Un hilo comparte la memoria del proceso al que pertenece con el resto de </w:t>
+      </w:r>
+      <w:r>
+        <w:t>los hilos</w:t>
+      </w:r>
+      <w:r>
+        <w:t xml:space="preserve"> del proceso </w:t>
+      </w:r>
+      <w:r>
+        <w:t xml:space="preserve">y todos los hilos son parte de un proceso, </w:t>
+      </w:r>
+      <w:r>
+        <w:t xml:space="preserve">logrando que el cambio de contexto entre un hilo y otro sea una acción con un costo </w:t>
+      </w:r>
+      <w:r>
+        <w:t>menor</w:t>
+      </w:r>
+      <w:r>
+        <w:t xml:space="preserve"> comparado al de cambiar de proceso</w:t>
+      </w:r>
+      <w:r>
+        <w:t>,</w:t>
+      </w:r>
+      <w:r>
+        <w:t xml:space="preserve"> </w:t>
+      </w:r>
+      <w:r>
+        <w:t>ya que comparten recursos no así los procesos que operan de forma independiente unos de otros,</w:t>
+      </w:r>
+      <w:r>
+        <w:t xml:space="preserve"> </w:t>
+      </w:r>
+      <w:r>
+        <w:t>es por esto por lo que</w:t>
+      </w:r>
+      <w:r>
+        <w:t xml:space="preserve"> también se les conoce como procesos ligeros.</w:t>
+      </w:r>
+      <w:r>
+        <w:t xml:space="preserve"> Con el uso de estos hilos es posible lograr ejecutar instrucciones de forma paralela</w:t>
+      </w:r>
+      <w:r>
+        <w:t xml:space="preserve">. </w:t>
+      </w:r>
+    </w:p>
+    <w:p>
+      <w:r>
+        <w:t xml:space="preserve">Agrupar varias instrucciones en un conjunto es una labor realizada a menudo en la programación, dichos conjuntos normalmente denominados rutinas o funciones son paralelizados al ser ejecutados al mismo tiempo en varios hilos, sin embargo, la cantidad de hilos que uno puede emplear </w:t>
+      </w:r>
+      <w:r>
+        <w:t>está</w:t>
+      </w:r>
+      <w:r>
+        <w:t xml:space="preserve"> limitado al hardware que ejecute el programa es por </w:t>
+      </w:r>
+      <w:r>
+        <w:lastRenderedPageBreak/>
+        <w:t>lo que un nuevo concepto es introducido conocido como corrutinas o hilos verdes (“green-threads” en inglés)</w:t>
+      </w:r>
+      <w:r>
+        <w:t>.</w:t>
+      </w:r>
+    </w:p>
+    <w:p>
+      <w:pPr>
+        <w:pStyle w:val="Ttulo2"/>
+      </w:pPr>
+      <w:bookmarkStart w:id="20" w:name="_Toc50301481"/>
+      <w:r>
+        <w:t>Co</w:t>
+      </w:r>
+      <w:r>
+        <w:t>r</w:t>
+      </w:r>
+      <w:r>
+        <w:t>rutinas</w:t>
+      </w:r>
+      <w:bookmarkEnd w:id="20"/>
+    </w:p>
+    <w:p>
+      <w:r>
+        <w:t xml:space="preserve">La palabra corrutina </w:t>
+      </w:r>
+      <w:r>
+        <w:t>está</w:t>
+      </w:r>
+      <w:r>
+        <w:t xml:space="preserve"> compuesta de dos palabras “</w:t>
       </w:r>
       <w:r>
         <w:rPr>
           <w:i/>
           <w:iCs/>
         </w:rPr>
-        <w:t>pseudorando</w:t>
+        <w:t>co</w:t>
+      </w:r>
+      <w:r>
+        <w:t xml:space="preserve">” (cooperativa) y </w:t>
+      </w:r>
+      <w:r>
+        <w:t>“</w:t>
       </w:r>
       <w:r>
         <w:rPr>
           <w:i/>
           <w:iCs/>
         </w:rPr>
-        <w:t>m</w:t>
+        <w:t>rutina</w:t>
       </w:r>
       <w:r>
         <w:rPr>
           <w:i/>
           <w:iCs/>
         </w:rPr>
-        <w:t>”</w:t>
-      </w:r>
-      <w:r>
-        <w:rPr>
-          <w:i/>
-          <w:iCs/>
-        </w:rPr>
+        <w:t>s</w:t>
+      </w:r>
+      <w:r>
+        <w:t>” (funciones).</w:t>
+      </w:r>
+      <w:r>
         <w:t xml:space="preserve"> </w:t>
       </w:r>
       <w:r>
-        <w:t>pseudo aleatorios</w:t>
-      </w:r>
-      <w:r>
-        <w:t xml:space="preserve"> y aquellos algoritmos que producen dichos números son denominados </w:t>
-      </w:r>
-      <w:r>
-        <w:rPr>
-          <w:i/>
-          <w:iCs/>
-          <w:lang w:val="en-US"/>
-        </w:rPr>
-        <w:t>“pseudorandom number generators”</w:t>
-      </w:r>
-      <w:r>
-        <w:t xml:space="preserve"> o generadores de números pseudo aleatorios</w:t>
-      </w:r>
-      <w:r>
-        <w:t>,</w:t>
-      </w:r>
-      <w:r>
-        <w:rPr>
-          <w:i/>
-          <w:iCs/>
-        </w:rPr>
-        <w:t xml:space="preserve"> </w:t>
-      </w:r>
-      <w:r>
-        <w:t xml:space="preserve">los cuales para el contexto de la simulación sirven como elemento aleatorio </w:t>
-      </w:r>
-      <w:r>
-        <w:t>necesario para causar</w:t>
-      </w:r>
-      <w:r>
-        <w:t xml:space="preserve"> el efecto probabilístico en el resultado de las simulaciones.</w:t>
-      </w:r>
-    </w:p>
-    <w:p/>
-    <w:p>
-      <w:pPr>
-        <w:pStyle w:val="Ttulo1"/>
-      </w:pPr>
-      <w:bookmarkStart w:id="21" w:name="_Toc50301473"/>
-      <w:r>
-        <w:t>SIMULACIÓN DISTRIBUIDA Y PARALELA DE EVENTOS DISCRETOS</w:t>
-      </w:r>
-      <w:bookmarkEnd w:id="21"/>
-    </w:p>
-    <w:p/>
-    <w:p>
-      <w:pPr>
-        <w:rPr>
-          <w:color w:val="FF0000"/>
-        </w:rPr>
-      </w:pPr>
-      <w:r>
-        <w:rPr>
-          <w:color w:val="FF0000"/>
-        </w:rPr>
-        <w:t>Texto de relleno</w:t>
-      </w:r>
-    </w:p>
-    <w:p>
-      <w:pPr>
-        <w:pStyle w:val="Ttulo2"/>
-      </w:pPr>
-      <w:bookmarkStart w:id="22" w:name="_Toc50301474"/>
-      <w:r>
-        <w:t>Protocolos de simulación paralela</w:t>
-      </w:r>
-      <w:bookmarkEnd w:id="22"/>
-    </w:p>
-    <w:p>
-      <w:pPr>
-        <w:rPr>
-          <w:color w:val="FF0000"/>
-        </w:rPr>
-      </w:pPr>
-      <w:r>
-        <w:rPr>
-          <w:color w:val="FF0000"/>
-        </w:rPr>
-        <w:t>Texto de relleno</w:t>
-      </w:r>
-    </w:p>
-    <w:p>
-      <w:pPr>
-        <w:pStyle w:val="Ttulo3"/>
-      </w:pPr>
-      <w:bookmarkStart w:id="23" w:name="_Toc50301475"/>
-      <w:r>
-        <w:t>Algoritmos conservativos de simulación</w:t>
-      </w:r>
-      <w:bookmarkEnd w:id="23"/>
-    </w:p>
-    <w:p>
-      <w:pPr>
-        <w:rPr>
-          <w:color w:val="FF0000"/>
-        </w:rPr>
-      </w:pPr>
-      <w:r>
-        <w:rPr>
-          <w:color w:val="FF0000"/>
-        </w:rPr>
-        <w:t>Texto de relleno</w:t>
-      </w:r>
-    </w:p>
-    <w:p>
-      <w:pPr>
-        <w:pStyle w:val="Ttulo3"/>
-      </w:pPr>
-      <w:bookmarkStart w:id="24" w:name="_Toc50301476"/>
-      <w:r>
-        <w:t>Algoritmos optimistas de simulación</w:t>
-      </w:r>
-      <w:bookmarkEnd w:id="24"/>
-    </w:p>
-    <w:p>
-      <w:pPr>
-        <w:rPr>
-          <w:color w:val="FF0000"/>
-        </w:rPr>
-      </w:pPr>
-      <w:r>
-        <w:rPr>
-          <w:color w:val="FF0000"/>
-        </w:rPr>
-        <w:t>Texto de relleno</w:t>
-      </w:r>
-    </w:p>
-    <w:p>
-      <w:pPr>
-        <w:pStyle w:val="Ttulo3"/>
-      </w:pPr>
-      <w:bookmarkStart w:id="25" w:name="_Toc50301477"/>
-      <w:r>
-        <w:t>Algoritmos aproximados</w:t>
-      </w:r>
-      <w:bookmarkEnd w:id="25"/>
-    </w:p>
-    <w:p>
-      <w:pPr>
-        <w:rPr>
-          <w:color w:val="FF0000"/>
-        </w:rPr>
-      </w:pPr>
-      <w:r>
-        <w:rPr>
-          <w:color w:val="FF0000"/>
-        </w:rPr>
-        <w:t>Texto de relleno</w:t>
-      </w:r>
-    </w:p>
-    <w:p>
-      <w:pPr>
-        <w:rPr>
-          <w:color w:val="FF0000"/>
-        </w:rPr>
-      </w:pPr>
-    </w:p>
-    <w:p>
-      <w:pPr>
-        <w:rPr>
-          <w:color w:val="FF0000"/>
-        </w:rPr>
-      </w:pPr>
-    </w:p>
-    <w:p>
-      <w:pPr>
-        <w:rPr>
-          <w:color w:val="FF0000"/>
-        </w:rPr>
-      </w:pPr>
-    </w:p>
-    <w:p>
-      <w:pPr>
-        <w:rPr>
-          <w:color w:val="FF0000"/>
-        </w:rPr>
-      </w:pPr>
-    </w:p>
-    <w:p>
-      <w:pPr>
-        <w:rPr>
-          <w:color w:val="FF0000"/>
-        </w:rPr>
-      </w:pPr>
-    </w:p>
-    <w:p>
-      <w:pPr>
-        <w:rPr>
-          <w:color w:val="FF0000"/>
-        </w:rPr>
-      </w:pPr>
-    </w:p>
-    <w:p>
-      <w:pPr>
-        <w:rPr>
-          <w:color w:val="FF0000"/>
-        </w:rPr>
-      </w:pPr>
-    </w:p>
-    <w:p>
-      <w:pPr>
-        <w:rPr>
-          <w:color w:val="FF0000"/>
-        </w:rPr>
-      </w:pPr>
-    </w:p>
-    <w:p>
-      <w:pPr>
-        <w:rPr>
-          <w:color w:val="FF0000"/>
-        </w:rPr>
-      </w:pPr>
-    </w:p>
-    <w:p>
-      <w:pPr>
-        <w:rPr>
-          <w:color w:val="FF0000"/>
-        </w:rPr>
-      </w:pPr>
-    </w:p>
-    <w:p>
-      <w:pPr>
-        <w:rPr>
-          <w:color w:val="FF0000"/>
-        </w:rPr>
-      </w:pPr>
-    </w:p>
-    <w:p>
-      <w:pPr>
-        <w:rPr>
-          <w:color w:val="FF0000"/>
-        </w:rPr>
-      </w:pPr>
-    </w:p>
-    <w:p>
-      <w:pPr>
-        <w:rPr>
-          <w:color w:val="FF0000"/>
-        </w:rPr>
-      </w:pPr>
-    </w:p>
-    <w:p>
-      <w:pPr>
-        <w:rPr>
-          <w:color w:val="FF0000"/>
-        </w:rPr>
-      </w:pPr>
-    </w:p>
-    <w:p>
-      <w:pPr>
-        <w:rPr>
-          <w:color w:val="FF0000"/>
-        </w:rPr>
-      </w:pPr>
-    </w:p>
-    <w:p>
-      <w:pPr>
-        <w:pStyle w:val="Ttulo1"/>
-      </w:pPr>
-      <w:bookmarkStart w:id="26" w:name="_Toc50301478"/>
-      <w:r>
-        <w:lastRenderedPageBreak/>
-        <w:t>PROCESOS, HILOS Y CORRUTINAS</w:t>
-      </w:r>
-      <w:bookmarkEnd w:id="26"/>
-    </w:p>
-    <w:p/>
-    <w:p>
-      <w:r>
-        <w:t>Un programa de computador es ejecutado en un proceso el cual mantiene su</w:t>
-      </w:r>
-      <w:r>
-        <w:t xml:space="preserve"> </w:t>
-      </w:r>
-      <w:r>
-        <w:t>espacio de direcciones virtuales y la ruta de instrucciones a ejecutar</w:t>
-      </w:r>
-      <w:r>
-        <w:t>. Por lo que se puede presentar un proceso como un poseedor de dos características: Propiedad de recursos y Planificación/ejecución Estas dos características pueden y son utilizadas para definir un proceso sin embargo estas características son sin embargo independientes y para distinguirlas se desarrolla el concepto de hilo o proceso ligero a la unidad que se activa</w:t>
-      </w:r>
-      <w:r>
-        <w:t xml:space="preserve"> y ejecuta instrucciones</w:t>
-      </w:r>
-      <w:r>
-        <w:t xml:space="preserve"> mientras que</w:t>
-      </w:r>
-      <w:r>
-        <w:t xml:space="preserve"> a</w:t>
-      </w:r>
-      <w:r>
-        <w:t xml:space="preserve"> la unidad de propiedad de recursos se le denomina proceso o tarea</w:t>
-      </w:r>
-      <w:r>
-        <w:t xml:space="preserve"> [3]</w:t>
-      </w:r>
-      <w:r>
-        <w:t>.</w:t>
-      </w:r>
-    </w:p>
-    <w:p>
-      <w:pPr>
-        <w:pStyle w:val="Ttulo2"/>
-      </w:pPr>
-      <w:bookmarkStart w:id="27" w:name="_Toc50301479"/>
-      <w:r>
-        <w:t>Procesos</w:t>
-      </w:r>
-      <w:bookmarkEnd w:id="27"/>
-    </w:p>
-    <w:p>
-      <w:r>
-        <w:t>Siguiendo con la definición anterior aquella unidad encargada del control de los recursos, un programa es ejecutado en el contexto de un proceso y en este están presente los hilos que son utilizados para llevar a cabo la ejecución de las instrucciones del programa.</w:t>
-      </w:r>
-      <w:r>
-        <w:t xml:space="preserve"> </w:t>
-      </w:r>
-      <w:r>
-        <w:t xml:space="preserve">Cambiar entre procesos es una actividad con un alto </w:t>
-      </w:r>
-      <w:r>
-        <w:t xml:space="preserve">costo, asignar el espacio de memorias correspondiente y </w:t>
-      </w:r>
-      <w:r>
-        <w:t>cambiar el contexto entre procesos no e</w:t>
-      </w:r>
-      <w:r>
-        <w:t>s como se consigue paralelismo y concurrencia en la actualidad.</w:t>
-      </w:r>
-    </w:p>
-    <w:p>
-      <w:pPr>
-        <w:pStyle w:val="Ttulo2"/>
-      </w:pPr>
-      <w:bookmarkStart w:id="28" w:name="_Toc50301480"/>
-      <w:r>
-        <w:t>Hilos</w:t>
-      </w:r>
-      <w:bookmarkEnd w:id="28"/>
-    </w:p>
-    <w:p>
-      <w:r>
-        <w:t xml:space="preserve">Un hilo comparte la memoria del proceso al que pertenece con el resto de </w:t>
-      </w:r>
-      <w:r>
-        <w:t>los hilos</w:t>
-      </w:r>
-      <w:r>
-        <w:t xml:space="preserve"> del proceso </w:t>
-      </w:r>
-      <w:r>
-        <w:t xml:space="preserve">y todos los hilos son parte de un proceso, </w:t>
-      </w:r>
-      <w:r>
-        <w:t xml:space="preserve">logrando que el cambio de contexto entre un hilo y otro sea una acción con un costo </w:t>
-      </w:r>
-      <w:r>
-        <w:t>menor</w:t>
-      </w:r>
-      <w:r>
-        <w:t xml:space="preserve"> comparado al de cambiar de proceso</w:t>
-      </w:r>
-      <w:r>
-        <w:t>,</w:t>
-      </w:r>
-      <w:r>
-        <w:t xml:space="preserve"> </w:t>
-      </w:r>
-      <w:r>
-        <w:t>ya que comparten recursos no así los procesos que operan de forma independiente unos de otros,</w:t>
-      </w:r>
-      <w:r>
-        <w:t xml:space="preserve"> </w:t>
-      </w:r>
-      <w:r>
-        <w:t>es por esto por lo que</w:t>
-      </w:r>
-      <w:r>
-        <w:t xml:space="preserve"> también se les conoce como procesos ligeros.</w:t>
-      </w:r>
-      <w:r>
-        <w:t xml:space="preserve"> Con el uso de estos hilos es posible lograr ejecutar instrucciones de forma paralela</w:t>
-      </w:r>
-      <w:r>
-        <w:t xml:space="preserve">. </w:t>
-      </w:r>
-    </w:p>
-    <w:p>
-      <w:r>
-        <w:t xml:space="preserve">Agrupar varias instrucciones en un conjunto es una labor realizada a menudo en la programación, dichos conjuntos normalmente denominados rutinas o funciones son paralelizados al ser ejecutados al mismo tiempo en varios hilos, sin embargo, la cantidad de hilos que uno puede emplear </w:t>
+        <w:t>Una corrutina es conceptualmente diferente a un hilo</w:t>
+      </w:r>
+      <w:r>
+        <w:t xml:space="preserve">, un programa con varios hilos es capaz de ejecutar varias instrucciones de forma paralela mientras que un programa con varias corrutinas es capaz de ejecutar dichas instrucciones de forma concurrente. Es decir, una y solo una corrutina </w:t>
       </w:r>
       <w:r>
         <w:t>está</w:t>
       </w:r>
       <w:r>
-        <w:t xml:space="preserve"> limitado al hardware que ejecute el programa es por lo que un nuevo concepto es introducido conocido como corrutinas o hilos verdes (“green-threads” en inglés)</w:t>
-      </w:r>
-      <w:r>
-        <w:t>.</w:t>
-      </w:r>
-    </w:p>
-    <w:p>
-      <w:pPr>
-        <w:pStyle w:val="Ttulo2"/>
-      </w:pPr>
-      <w:bookmarkStart w:id="29" w:name="_Toc50301481"/>
-      <w:r>
-        <w:t>Co</w:t>
-      </w:r>
-      <w:r>
-        <w:t>r</w:t>
-      </w:r>
-      <w:r>
-        <w:t>rutinas</w:t>
-      </w:r>
-      <w:bookmarkEnd w:id="29"/>
-    </w:p>
-    <w:p>
-      <w:r>
-        <w:t xml:space="preserve">La palabra corrutina </w:t>
-      </w:r>
-      <w:r>
-        <w:t>está</w:t>
-      </w:r>
-      <w:r>
-        <w:t xml:space="preserve"> compuesta de dos palabras “</w:t>
-      </w:r>
-      <w:r>
-        <w:rPr>
-          <w:i/>
-          <w:iCs/>
-        </w:rPr>
-        <w:t>co</w:t>
-      </w:r>
-      <w:r>
-        <w:t xml:space="preserve">” (cooperativa) y </w:t>
-      </w:r>
-      <w:r>
-        <w:t>“</w:t>
-      </w:r>
-      <w:r>
-        <w:rPr>
-          <w:i/>
-          <w:iCs/>
-        </w:rPr>
-        <w:t>rutina</w:t>
-      </w:r>
-      <w:r>
-        <w:rPr>
-          <w:i/>
-          <w:iCs/>
-        </w:rPr>
-        <w:t>s</w:t>
-      </w:r>
-      <w:r>
-        <w:t>” (funciones).</w:t>
-      </w:r>
-      <w:r>
-        <w:t xml:space="preserve"> </w:t>
-      </w:r>
-      <w:r>
-        <w:t>Una corrutina es conceptualmente diferente a un hilo</w:t>
-      </w:r>
-      <w:r>
-        <w:t xml:space="preserve">, un programa con varios hilos es capaz de ejecutar varias instrucciones de forma paralela mientras que un programa con varias corrutinas es capaz de ejecutar dichas instrucciones de forma concurrente. Es decir, una y solo una corrutina </w:t>
-      </w:r>
-      <w:r>
-        <w:t>está</w:t>
-      </w:r>
-      <w:r>
         <w:t xml:space="preserve"> ejecutando en un momento dado y es capaz de pausar su ejecución para dejar a otra corrutina continuar la suya.  </w:t>
       </w:r>
     </w:p>
     <w:p>
       <w:r>
-        <w:lastRenderedPageBreak/>
         <w:t xml:space="preserve">Los hilos son manejados por el sistema operativo mientras que las corrutinas son manejadas por el usuario, o más específicamente por el programa ejecutado por el usuario, al igual que los hilos existen en un solo proceso las corrutinas existen dentro de un </w:t>
       </w:r>
       <w:r>
@@ -6876,52 +7163,30 @@
                                 <w:noProof/>
                                 <w:sz w:val="24"/>
                                 <w:szCs w:val="24"/>
-                                <w:lang w:val="en-US"/>
                               </w:rPr>
                             </w:pPr>
                             <w:r>
-                              <w:rPr>
-                                <w:lang w:val="en-US"/>
-                              </w:rPr>
                               <w:t xml:space="preserve">Figura </w:t>
                             </w:r>
                             <w:r>
-                              <w:rPr>
-                                <w:lang w:val="en-US"/>
-                              </w:rPr>
                               <w:t>4</w:t>
                             </w:r>
                             <w:r>
-                              <w:rPr>
-                                <w:lang w:val="en-US"/>
-                              </w:rPr>
                               <w:t xml:space="preserve">. </w:t>
                             </w:r>
                             <w:r>
                               <w:t>Cooperación</w:t>
                             </w:r>
                             <w:r>
-                              <w:rPr>
-                                <w:lang w:val="en-US"/>
-                              </w:rPr>
                               <w:t xml:space="preserve"> entre dos corrutinas </w:t>
                             </w:r>
                             <w:r>
-                              <w:rPr>
-                                <w:lang w:val="en-US"/>
-                              </w:rPr>
                               <w:t>[</w:t>
                             </w:r>
                             <w:r>
-                              <w:rPr>
-                                <w:lang w:val="en-US"/>
-                              </w:rPr>
                               <w:t>7</w:t>
                             </w:r>
                             <w:r>
-                              <w:rPr>
-                                <w:lang w:val="en-US"/>
-                              </w:rPr>
                               <w:t>]</w:t>
                             </w:r>
                           </w:p>
@@ -6941,7 +7206,7 @@
           </mc:Choice>
           <mc:Fallback>
             <w:pict>
-              <v:shape w14:anchorId="6F506E09" id="Cuadro de texto 12" o:spid="_x0000_s1030" type="#_x0000_t202" style="position:absolute;left:0;text-align:left;margin-left:0;margin-top:2.95pt;width:375pt;height:.05pt;z-index:251667456;visibility:visible;mso-wrap-style:square;mso-wrap-distance-left:9pt;mso-wrap-distance-top:0;mso-wrap-distance-right:9pt;mso-wrap-distance-bottom:0;mso-position-horizontal:center;mso-position-horizontal-relative:page;mso-position-vertical:absolute;mso-position-vertical-relative:text;v-text-anchor:top" o:gfxdata="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" stroked="f">
+              <v:shape w14:anchorId="6F506E09" id="Cuadro de texto 12" o:spid="_x0000_s1030" type="#_x0000_t202" style="position:absolute;left:0;text-align:left;margin-left:0;margin-top:2.95pt;width:375pt;height:.05pt;z-index:251667456;visibility:visible;mso-wrap-style:square;mso-wrap-distance-left:9pt;mso-wrap-distance-top:0;mso-wrap-distance-right:9pt;mso-wrap-distance-bottom:0;mso-position-horizontal:center;mso-position-horizontal-relative:page;mso-position-vertical:absolute;mso-position-vertical-relative:text;v-text-anchor:top" o:gfxdata="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" stroked="f">
                 <v:textbox style="mso-fit-shape-to-text:t" inset="0,0,0,0">
                   <w:txbxContent>
                     <w:p>
@@ -6952,52 +7217,30 @@
                           <w:noProof/>
                           <w:sz w:val="24"/>
                           <w:szCs w:val="24"/>
-                          <w:lang w:val="en-US"/>
                         </w:rPr>
                       </w:pPr>
                       <w:r>
-                        <w:rPr>
-                          <w:lang w:val="en-US"/>
-                        </w:rPr>
                         <w:t xml:space="preserve">Figura </w:t>
                       </w:r>
                       <w:r>
-                        <w:rPr>
-                          <w:lang w:val="en-US"/>
-                        </w:rPr>
                         <w:t>4</w:t>
                       </w:r>
                       <w:r>
-                        <w:rPr>
-                          <w:lang w:val="en-US"/>
-                        </w:rPr>
                         <w:t xml:space="preserve">. </w:t>
                       </w:r>
                       <w:r>
                         <w:t>Cooperación</w:t>
                       </w:r>
                       <w:r>
-                        <w:rPr>
-                          <w:lang w:val="en-US"/>
-                        </w:rPr>
                         <w:t xml:space="preserve"> entre dos corrutinas </w:t>
                       </w:r>
                       <w:r>
-                        <w:rPr>
-                          <w:lang w:val="en-US"/>
-                        </w:rPr>
                         <w:t>[</w:t>
                       </w:r>
                       <w:r>
-                        <w:rPr>
-                          <w:lang w:val="en-US"/>
-                        </w:rPr>
                         <w:t>7</w:t>
                       </w:r>
                       <w:r>
-                        <w:rPr>
-                          <w:lang w:val="en-US"/>
-                        </w:rPr>
                         <w:t>]</w:t>
                       </w:r>
                     </w:p>
@@ -7019,11 +7262,12 @@
       <w:pPr>
         <w:pStyle w:val="Ttulo2"/>
       </w:pPr>
-      <w:bookmarkStart w:id="30" w:name="_Toc50301482"/>
-      <w:r>
+      <w:bookmarkStart w:id="21" w:name="_Toc50301482"/>
+      <w:r>
+        <w:lastRenderedPageBreak/>
         <w:t>Comparativa</w:t>
       </w:r>
-      <w:bookmarkEnd w:id="30"/>
+      <w:bookmarkEnd w:id="21"/>
     </w:p>
     <w:p>
       <w:r>
@@ -7041,11 +7285,7 @@
         <w:t xml:space="preserve">tienen prioridades y </w:t>
       </w:r>
       <w:r>
-        <w:t xml:space="preserve">quien tenga la mayor prioridad será </w:t>
-      </w:r>
-      <w:r>
-        <w:lastRenderedPageBreak/>
-        <w:t>ejecutado aun si ya había otra unidad con menor prioridad ejecutándose.</w:t>
+        <w:t>quien tenga la mayor prioridad será ejecutado aun si ya había otra unidad con menor prioridad ejecutándose.</w:t>
       </w:r>
       <w:r>
         <w:t xml:space="preserve"> En </w:t>
@@ -7162,8 +7402,15 @@
       <w:r>
         <w:rPr>
           <w:noProof/>
-        </w:rPr>
-        <w:t>Wainer, G. (2009). Discrete-Event Modeling and Simulation: a practitioner approach. CRC Press.Taylor and Francis.</w:t>
+          <w:lang w:val="en-US"/>
+        </w:rPr>
+        <w:t xml:space="preserve">Wainer, G. (2009). Discrete-Event Modeling and Simulation: a practitioner approach. </w:t>
+      </w:r>
+      <w:r>
+        <w:rPr>
+          <w:noProof/>
+        </w:rPr>
+        <w:t>CRC Press.Taylor and Francis.</w:t>
       </w:r>
     </w:p>
     <w:p>
@@ -7261,8 +7508,15 @@
       <w:r>
         <w:rPr>
           <w:noProof/>
-        </w:rPr>
-        <w:t>Helsgaun, Keld.A Portable C++ Library for Coroutine Sequencing. 2001</w:t>
+          <w:lang w:val="en-US"/>
+        </w:rPr>
+        <w:t xml:space="preserve">Helsgaun, Keld.A Portable C++ Library for Coroutine Sequencing. </w:t>
+      </w:r>
+      <w:r>
+        <w:rPr>
+          <w:noProof/>
+        </w:rPr>
+        <w:t>2001</w:t>
       </w:r>
     </w:p>
     <w:p>
@@ -7301,31 +7555,7 @@
         <w:rPr>
           <w:noProof/>
         </w:rPr>
-        <w:t>Solar, R. (2012).</w:t>
-      </w:r>
-      <w:r>
-        <w:rPr>
-          <w:noProof/>
-        </w:rPr>
-        <w:t xml:space="preserve"> </w:t>
-      </w:r>
-      <w:r>
-        <w:rPr>
-          <w:noProof/>
-        </w:rPr>
-        <w:t>Particionamiento y Balance de Carga en Simulaciones Distribuidas de Bancos</w:t>
-      </w:r>
-      <w:r>
-        <w:rPr>
-          <w:noProof/>
-        </w:rPr>
-        <w:t xml:space="preserve"> </w:t>
-      </w:r>
-      <w:r>
-        <w:rPr>
-          <w:noProof/>
-        </w:rPr>
-        <w:t>de Peces. Ph.D. thesis, Universitat Autònoma de Barcelona</w:t>
+        <w:t>Solar, R. (2012). Particionamiento y Balance de Carga en Simulaciones Distribuidas de Bancos de Peces. Ph.D. thesis, Universitat Autònoma de Barcelona</w:t>
       </w:r>
     </w:p>
     <w:sectPr>
@@ -7340,7 +7570,7 @@
 </file>
 
 <file path=word/endnotes.xml><?xml version="1.0" encoding="utf-8"?>
-<w:endnotes xmlns:wpc="http://schemas.microsoft.com/office/word/2010/wordprocessingCanvas" xmlns:cx="http://schemas.microsoft.com/office/drawing/2014/chartex" xmlns:cx1="http://schemas.microsoft.com/office/drawing/2015/9/8/chartex" xmlns:cx2="http://schemas.microsoft.com/office/drawing/2015/10/21/chartex" xmlns:cx3="http://schemas.microsoft.com/office/drawing/2016/5/9/chartex" xmlns:cx4="http://schemas.microsoft.com/office/drawing/2016/5/10/chartex" xmlns:cx5="http://schemas.microsoft.com/office/drawing/2016/5/11/chartex" xmlns:cx6="http://schemas.microsoft.com/office/drawing/2016/5/12/chartex" xmlns:cx7="http://schemas.microsoft.com/office/drawing/2016/5/13/chartex" xmlns:cx8="http://schemas.microsoft.com/office/drawing/2016/5/14/chartex" xmlns:mc="http://schemas.openxmlformats.org/markup-compatibility/2006" xmlns:aink="http://schemas.microsoft.com/office/drawing/2016/ink" xmlns:am3d="http://schemas.microsoft.com/office/drawing/2017/model3d" xmlns:o="urn:schemas-microsoft-com:office:office" xmlns:r="http://schemas.openxmlformats.org/officeDocument/2006/relationships" xmlns:m="http://schemas.openxmlformats.org/officeDocument/2006/math" xmlns:v="urn:schemas-microsoft-com:vml" xmlns:wp14="http://schemas.microsoft.com/office/word/2010/wordprocessingDrawing" xmlns:wp="http://schemas.openxmlformats.org/drawingml/2006/wordprocessingDrawing" xmlns:w10="urn:schemas-microsoft-com:office:word" xmlns:w="http://schemas.openxmlformats.org/wordprocessingml/2006/main" xmlns:w14="http://schemas.microsoft.com/office/word/2010/wordml" xmlns:w15="http://schemas.microsoft.com/office/word/2012/wordml" xmlns:w16cex="http://schemas.microsoft.com/office/word/2018/wordml/cex" xmlns:w16cid="http://schemas.microsoft.com/office/word/2016/wordml/cid" xmlns:w16="http://schemas.microsoft.com/office/word/2018/wordml" xmlns:w16se="http://schemas.microsoft.com/office/word/2015/wordml/symex" xmlns:wpg="http://schemas.microsoft.com/office/word/2010/wordprocessingGroup" xmlns:wpi="http://schemas.microsoft.com/office/word/2010/wordprocessingInk" xmlns:wne="http://schemas.microsoft.com/office/word/2006/wordml" xmlns:wps="http://schemas.microsoft.com/office/word/2010/wordprocessingShape" mc:Ignorable="w14 w15 w16se w16cid w16 w16cex wp14">
+<w:endnotes xmlns:wpc="http://schemas.microsoft.com/office/word/2010/wordprocessingCanvas" xmlns:cx="http://schemas.microsoft.com/office/drawing/2014/chartex" xmlns:cx1="http://schemas.microsoft.com/office/drawing/2015/9/8/chartex" xmlns:cx2="http://schemas.microsoft.com/office/drawing/2015/10/21/chartex" xmlns:cx3="http://schemas.microsoft.com/office/drawing/2016/5/9/chartex" xmlns:cx4="http://schemas.microsoft.com/office/drawing/2016/5/10/chartex" xmlns:cx5="http://schemas.microsoft.com/office/drawing/2016/5/11/chartex" xmlns:cx6="http://schemas.microsoft.com/office/drawing/2016/5/12/chartex" xmlns:cx7="http://schemas.microsoft.com/office/drawing/2016/5/13/chartex" xmlns:cx8="http://schemas.microsoft.com/office/drawing/2016/5/14/chartex" xmlns:mc="http://schemas.openxmlformats.org/markup-compatibility/2006" xmlns:aink="http://schemas.microsoft.com/office/drawing/2016/ink" xmlns:am3d="http://schemas.microsoft.com/office/drawing/2017/model3d" xmlns:o="urn:schemas-microsoft-com:office:office" xmlns:oel="http://schemas.microsoft.com/office/2019/extlst" xmlns:r="http://schemas.openxmlformats.org/officeDocument/2006/relationships" xmlns:m="http://schemas.openxmlformats.org/officeDocument/2006/math" xmlns:v="urn:schemas-microsoft-com:vml" xmlns:wp14="http://schemas.microsoft.com/office/word/2010/wordprocessingDrawing" xmlns:wp="http://schemas.openxmlformats.org/drawingml/2006/wordprocessingDrawing" xmlns:w10="urn:schemas-microsoft-com:office:word" xmlns:w="http://schemas.openxmlformats.org/wordprocessingml/2006/main" xmlns:w14="http://schemas.microsoft.com/office/word/2010/wordml" xmlns:w15="http://schemas.microsoft.com/office/word/2012/wordml" xmlns:w16cex="http://schemas.microsoft.com/office/word/2018/wordml/cex" xmlns:w16cid="http://schemas.microsoft.com/office/word/2016/wordml/cid" xmlns:w16="http://schemas.microsoft.com/office/word/2018/wordml" xmlns:w16sdtdh="http://schemas.microsoft.com/office/word/2020/wordml/sdtdatahash" xmlns:w16se="http://schemas.microsoft.com/office/word/2015/wordml/symex" xmlns:wpg="http://schemas.microsoft.com/office/word/2010/wordprocessingGroup" xmlns:wpi="http://schemas.microsoft.com/office/word/2010/wordprocessingInk" xmlns:wne="http://schemas.microsoft.com/office/word/2006/wordml" xmlns:wps="http://schemas.microsoft.com/office/word/2010/wordprocessingShape" mc:Ignorable="w14 w15 w16se w16cid w16 w16cex w16sdtdh wp14">
   <w:endnote w:type="separator" w:id="-1">
     <w:p>
       <w:r>
@@ -7359,7 +7589,7 @@
 </file>
 
 <file path=word/footer1.xml><?xml version="1.0" encoding="utf-8"?>
-<w:ftr xmlns:wpc="http://schemas.microsoft.com/office/word/2010/wordprocessingCanvas" xmlns:cx="http://schemas.microsoft.com/office/drawing/2014/chartex" xmlns:cx1="http://schemas.microsoft.com/office/drawing/2015/9/8/chartex" xmlns:cx2="http://schemas.microsoft.com/office/drawing/2015/10/21/chartex" xmlns:cx3="http://schemas.microsoft.com/office/drawing/2016/5/9/chartex" xmlns:cx4="http://schemas.microsoft.com/office/drawing/2016/5/10/chartex" xmlns:cx5="http://schemas.microsoft.com/office/drawing/2016/5/11/chartex" xmlns:cx6="http://schemas.microsoft.com/office/drawing/2016/5/12/chartex" xmlns:cx7="http://schemas.microsoft.com/office/drawing/2016/5/13/chartex" xmlns:cx8="http://schemas.microsoft.com/office/drawing/2016/5/14/chartex" xmlns:mc="http://schemas.openxmlformats.org/markup-compatibility/2006" xmlns:aink="http://schemas.microsoft.com/office/drawing/2016/ink" xmlns:am3d="http://schemas.microsoft.com/office/drawing/2017/model3d" xmlns:o="urn:schemas-microsoft-com:office:office" xmlns:r="http://schemas.openxmlformats.org/officeDocument/2006/relationships" xmlns:m="http://schemas.openxmlformats.org/officeDocument/2006/math" xmlns:v="urn:schemas-microsoft-com:vml" xmlns:wp14="http://schemas.microsoft.com/office/word/2010/wordprocessingDrawing" xmlns:wp="http://schemas.openxmlformats.org/drawingml/2006/wordprocessingDrawing" xmlns:w10="urn:schemas-microsoft-com:office:word" xmlns:w="http://schemas.openxmlformats.org/wordprocessingml/2006/main" xmlns:w14="http://schemas.microsoft.com/office/word/2010/wordml" xmlns:w15="http://schemas.microsoft.com/office/word/2012/wordml" xmlns:w16cex="http://schemas.microsoft.com/office/word/2018/wordml/cex" xmlns:w16cid="http://schemas.microsoft.com/office/word/2016/wordml/cid" xmlns:w16="http://schemas.microsoft.com/office/word/2018/wordml" xmlns:w16se="http://schemas.microsoft.com/office/word/2015/wordml/symex" xmlns:wpg="http://schemas.microsoft.com/office/word/2010/wordprocessingGroup" xmlns:wpi="http://schemas.microsoft.com/office/word/2010/wordprocessingInk" xmlns:wne="http://schemas.microsoft.com/office/word/2006/wordml" xmlns:wps="http://schemas.microsoft.com/office/word/2010/wordprocessingShape" mc:Ignorable="w14 w15 w16se w16cid w16 w16cex wp14">
+<w:ftr xmlns:wpc="http://schemas.microsoft.com/office/word/2010/wordprocessingCanvas" xmlns:cx="http://schemas.microsoft.com/office/drawing/2014/chartex" xmlns:cx1="http://schemas.microsoft.com/office/drawing/2015/9/8/chartex" xmlns:cx2="http://schemas.microsoft.com/office/drawing/2015/10/21/chartex" xmlns:cx3="http://schemas.microsoft.com/office/drawing/2016/5/9/chartex" xmlns:cx4="http://schemas.microsoft.com/office/drawing/2016/5/10/chartex" xmlns:cx5="http://schemas.microsoft.com/office/drawing/2016/5/11/chartex" xmlns:cx6="http://schemas.microsoft.com/office/drawing/2016/5/12/chartex" xmlns:cx7="http://schemas.microsoft.com/office/drawing/2016/5/13/chartex" xmlns:cx8="http://schemas.microsoft.com/office/drawing/2016/5/14/chartex" xmlns:mc="http://schemas.openxmlformats.org/markup-compatibility/2006" xmlns:aink="http://schemas.microsoft.com/office/drawing/2016/ink" xmlns:am3d="http://schemas.microsoft.com/office/drawing/2017/model3d" xmlns:o="urn:schemas-microsoft-com:office:office" xmlns:oel="http://schemas.microsoft.com/office/2019/extlst" xmlns:r="http://schemas.openxmlformats.org/officeDocument/2006/relationships" xmlns:m="http://schemas.openxmlformats.org/officeDocument/2006/math" xmlns:v="urn:schemas-microsoft-com:vml" xmlns:wp14="http://schemas.microsoft.com/office/word/2010/wordprocessingDrawing" xmlns:wp="http://schemas.openxmlformats.org/drawingml/2006/wordprocessingDrawing" xmlns:w10="urn:schemas-microsoft-com:office:word" xmlns:w="http://schemas.openxmlformats.org/wordprocessingml/2006/main" xmlns:w14="http://schemas.microsoft.com/office/word/2010/wordml" xmlns:w15="http://schemas.microsoft.com/office/word/2012/wordml" xmlns:w16cex="http://schemas.microsoft.com/office/word/2018/wordml/cex" xmlns:w16cid="http://schemas.microsoft.com/office/word/2016/wordml/cid" xmlns:w16="http://schemas.microsoft.com/office/word/2018/wordml" xmlns:w16sdtdh="http://schemas.microsoft.com/office/word/2020/wordml/sdtdatahash" xmlns:w16se="http://schemas.microsoft.com/office/word/2015/wordml/symex" xmlns:wpg="http://schemas.microsoft.com/office/word/2010/wordprocessingGroup" xmlns:wpi="http://schemas.microsoft.com/office/word/2010/wordprocessingInk" xmlns:wne="http://schemas.microsoft.com/office/word/2006/wordml" xmlns:wps="http://schemas.microsoft.com/office/word/2010/wordprocessingShape" mc:Ignorable="w14 w15 w16se w16cid w16 w16cex w16sdtdh wp14">
   <w:sdt>
     <w:sdtPr>
       <w:id w:val="-534814173"/>
@@ -7368,7 +7598,6 @@
         <w:docPartUnique/>
       </w:docPartObj>
     </w:sdtPr>
-    <w:sdtEndPr/>
     <w:sdtContent>
       <w:p>
         <w:pPr>
@@ -7405,7 +7634,7 @@
 </file>
 
 <file path=word/footnotes.xml><?xml version="1.0" encoding="utf-8"?>
-<w:footnotes xmlns:wpc="http://schemas.microsoft.com/office/word/2010/wordprocessingCanvas" xmlns:cx="http://schemas.microsoft.com/office/drawing/2014/chartex" xmlns:cx1="http://schemas.microsoft.com/office/drawing/2015/9/8/chartex" xmlns:cx2="http://schemas.microsoft.com/office/drawing/2015/10/21/chartex" xmlns:cx3="http://schemas.microsoft.com/office/drawing/2016/5/9/chartex" xmlns:cx4="http://schemas.microsoft.com/office/drawing/2016/5/10/chartex" xmlns:cx5="http://schemas.microsoft.com/office/drawing/2016/5/11/chartex" xmlns:cx6="http://schemas.microsoft.com/office/drawing/2016/5/12/chartex" xmlns:cx7="http://schemas.microsoft.com/office/drawing/2016/5/13/chartex" xmlns:cx8="http://schemas.microsoft.com/office/drawing/2016/5/14/chartex" xmlns:mc="http://schemas.openxmlformats.org/markup-compatibility/2006" xmlns:aink="http://schemas.microsoft.com/office/drawing/2016/ink" xmlns:am3d="http://schemas.microsoft.com/office/drawing/2017/model3d" xmlns:o="urn:schemas-microsoft-com:office:office" xmlns:r="http://schemas.openxmlformats.org/officeDocument/2006/relationships" xmlns:m="http://schemas.openxmlformats.org/officeDocument/2006/math" xmlns:v="urn:schemas-microsoft-com:vml" xmlns:wp14="http://schemas.microsoft.com/office/word/2010/wordprocessingDrawing" xmlns:wp="http://schemas.openxmlformats.org/drawingml/2006/wordprocessingDrawing" xmlns:w10="urn:schemas-microsoft-com:office:word" xmlns:w="http://schemas.openxmlformats.org/wordprocessingml/2006/main" xmlns:w14="http://schemas.microsoft.com/office/word/2010/wordml" xmlns:w15="http://schemas.microsoft.com/office/word/2012/wordml" xmlns:w16cex="http://schemas.microsoft.com/office/word/2018/wordml/cex" xmlns:w16cid="http://schemas.microsoft.com/office/word/2016/wordml/cid" xmlns:w16="http://schemas.microsoft.com/office/word/2018/wordml" xmlns:w16se="http://schemas.microsoft.com/office/word/2015/wordml/symex" xmlns:wpg="http://schemas.microsoft.com/office/word/2010/wordprocessingGroup" xmlns:wpi="http://schemas.microsoft.com/office/word/2010/wordprocessingInk" xmlns:wne="http://schemas.microsoft.com/office/word/2006/wordml" xmlns:wps="http://schemas.microsoft.com/office/word/2010/wordprocessingShape" mc:Ignorable="w14 w15 w16se w16cid w16 w16cex wp14">
+<w:footnotes xmlns:wpc="http://schemas.microsoft.com/office/word/2010/wordprocessingCanvas" xmlns:cx="http://schemas.microsoft.com/office/drawing/2014/chartex" xmlns:cx1="http://schemas.microsoft.com/office/drawing/2015/9/8/chartex" xmlns:cx2="http://schemas.microsoft.com/office/drawing/2015/10/21/chartex" xmlns:cx3="http://schemas.microsoft.com/office/drawing/2016/5/9/chartex" xmlns:cx4="http://schemas.microsoft.com/office/drawing/2016/5/10/chartex" xmlns:cx5="http://schemas.microsoft.com/office/drawing/2016/5/11/chartex" xmlns:cx6="http://schemas.microsoft.com/office/drawing/2016/5/12/chartex" xmlns:cx7="http://schemas.microsoft.com/office/drawing/2016/5/13/chartex" xmlns:cx8="http://schemas.microsoft.com/office/drawing/2016/5/14/chartex" xmlns:mc="http://schemas.openxmlformats.org/markup-compatibility/2006" xmlns:aink="http://schemas.microsoft.com/office/drawing/2016/ink" xmlns:am3d="http://schemas.microsoft.com/office/drawing/2017/model3d" xmlns:o="urn:schemas-microsoft-com:office:office" xmlns:oel="http://schemas.microsoft.com/office/2019/extlst" xmlns:r="http://schemas.openxmlformats.org/officeDocument/2006/relationships" xmlns:m="http://schemas.openxmlformats.org/officeDocument/2006/math" xmlns:v="urn:schemas-microsoft-com:vml" xmlns:wp14="http://schemas.microsoft.com/office/word/2010/wordprocessingDrawing" xmlns:wp="http://schemas.openxmlformats.org/drawingml/2006/wordprocessingDrawing" xmlns:w10="urn:schemas-microsoft-com:office:word" xmlns:w="http://schemas.openxmlformats.org/wordprocessingml/2006/main" xmlns:w14="http://schemas.microsoft.com/office/word/2010/wordml" xmlns:w15="http://schemas.microsoft.com/office/word/2012/wordml" xmlns:w16cex="http://schemas.microsoft.com/office/word/2018/wordml/cex" xmlns:w16cid="http://schemas.microsoft.com/office/word/2016/wordml/cid" xmlns:w16="http://schemas.microsoft.com/office/word/2018/wordml" xmlns:w16sdtdh="http://schemas.microsoft.com/office/word/2020/wordml/sdtdatahash" xmlns:w16se="http://schemas.microsoft.com/office/word/2015/wordml/symex" xmlns:wpg="http://schemas.microsoft.com/office/word/2010/wordprocessingGroup" xmlns:wpi="http://schemas.microsoft.com/office/word/2010/wordprocessingInk" xmlns:wne="http://schemas.microsoft.com/office/word/2006/wordml" xmlns:wps="http://schemas.microsoft.com/office/word/2010/wordprocessingShape" mc:Ignorable="w14 w15 w16se w16cid w16 w16cex w16sdtdh wp14">
   <w:footnote w:type="separator" w:id="-1">
     <w:p>
       <w:r>
@@ -7424,7 +7653,7 @@
 </file>
 
 <file path=word/numbering.xml><?xml version="1.0" encoding="utf-8"?>
-<w:numbering xmlns:wpc="http://schemas.microsoft.com/office/word/2010/wordprocessingCanvas" xmlns:cx="http://schemas.microsoft.com/office/drawing/2014/chartex" xmlns:cx1="http://schemas.microsoft.com/office/drawing/2015/9/8/chartex" xmlns:cx2="http://schemas.microsoft.com/office/drawing/2015/10/21/chartex" xmlns:cx3="http://schemas.microsoft.com/office/drawing/2016/5/9/chartex" xmlns:cx4="http://schemas.microsoft.com/office/drawing/2016/5/10/chartex" xmlns:cx5="http://schemas.microsoft.com/office/drawing/2016/5/11/chartex" xmlns:cx6="http://schemas.microsoft.com/office/drawing/2016/5/12/chartex" xmlns:cx7="http://schemas.microsoft.com/office/drawing/2016/5/13/chartex" xmlns:cx8="http://schemas.microsoft.com/office/drawing/2016/5/14/chartex" xmlns:mc="http://schemas.openxmlformats.org/markup-compatibility/2006" xmlns:aink="http://schemas.microsoft.com/office/drawing/2016/ink" xmlns:am3d="http://schemas.microsoft.com/office/drawing/2017/model3d" xmlns:o="urn:schemas-microsoft-com:office:office" xmlns:r="http://schemas.openxmlformats.org/officeDocument/2006/relationships" xmlns:m="http://schemas.openxmlformats.org/officeDocument/2006/math" xmlns:v="urn:schemas-microsoft-com:vml" xmlns:wp14="http://schemas.microsoft.com/office/word/2010/wordprocessingDrawing" xmlns:wp="http://schemas.openxmlformats.org/drawingml/2006/wordprocessingDrawing" xmlns:w10="urn:schemas-microsoft-com:office:word" xmlns:w="http://schemas.openxmlformats.org/wordprocessingml/2006/main" xmlns:w14="http://schemas.microsoft.com/office/word/2010/wordml" xmlns:w15="http://schemas.microsoft.com/office/word/2012/wordml" xmlns:w16cex="http://schemas.microsoft.com/office/word/2018/wordml/cex" xmlns:w16cid="http://schemas.microsoft.com/office/word/2016/wordml/cid" xmlns:w16="http://schemas.microsoft.com/office/word/2018/wordml" xmlns:w16se="http://schemas.microsoft.com/office/word/2015/wordml/symex" xmlns:wpg="http://schemas.microsoft.com/office/word/2010/wordprocessingGroup" xmlns:wpi="http://schemas.microsoft.com/office/word/2010/wordprocessingInk" xmlns:wne="http://schemas.microsoft.com/office/word/2006/wordml" xmlns:wps="http://schemas.microsoft.com/office/word/2010/wordprocessingShape" mc:Ignorable="w14 w15 w16se w16cid w16 w16cex wp14">
+<w:numbering xmlns:wpc="http://schemas.microsoft.com/office/word/2010/wordprocessingCanvas" xmlns:cx="http://schemas.microsoft.com/office/drawing/2014/chartex" xmlns:cx1="http://schemas.microsoft.com/office/drawing/2015/9/8/chartex" xmlns:cx2="http://schemas.microsoft.com/office/drawing/2015/10/21/chartex" xmlns:cx3="http://schemas.microsoft.com/office/drawing/2016/5/9/chartex" xmlns:cx4="http://schemas.microsoft.com/office/drawing/2016/5/10/chartex" xmlns:cx5="http://schemas.microsoft.com/office/drawing/2016/5/11/chartex" xmlns:cx6="http://schemas.microsoft.com/office/drawing/2016/5/12/chartex" xmlns:cx7="http://schemas.microsoft.com/office/drawing/2016/5/13/chartex" xmlns:cx8="http://schemas.microsoft.com/office/drawing/2016/5/14/chartex" xmlns:mc="http://schemas.openxmlformats.org/markup-compatibility/2006" xmlns:aink="http://schemas.microsoft.com/office/drawing/2016/ink" xmlns:am3d="http://schemas.microsoft.com/office/drawing/2017/model3d" xmlns:o="urn:schemas-microsoft-com:office:office" xmlns:oel="http://schemas.microsoft.com/office/2019/extlst" xmlns:r="http://schemas.openxmlformats.org/officeDocument/2006/relationships" xmlns:m="http://schemas.openxmlformats.org/officeDocument/2006/math" xmlns:v="urn:schemas-microsoft-com:vml" xmlns:wp14="http://schemas.microsoft.com/office/word/2010/wordprocessingDrawing" xmlns:wp="http://schemas.openxmlformats.org/drawingml/2006/wordprocessingDrawing" xmlns:w10="urn:schemas-microsoft-com:office:word" xmlns:w="http://schemas.openxmlformats.org/wordprocessingml/2006/main" xmlns:w14="http://schemas.microsoft.com/office/word/2010/wordml" xmlns:w15="http://schemas.microsoft.com/office/word/2012/wordml" xmlns:w16cex="http://schemas.microsoft.com/office/word/2018/wordml/cex" xmlns:w16cid="http://schemas.microsoft.com/office/word/2016/wordml/cid" xmlns:w16="http://schemas.microsoft.com/office/word/2018/wordml" xmlns:w16sdtdh="http://schemas.microsoft.com/office/word/2020/wordml/sdtdatahash" xmlns:w16se="http://schemas.microsoft.com/office/word/2015/wordml/symex" xmlns:wpg="http://schemas.microsoft.com/office/word/2010/wordprocessingGroup" xmlns:wpi="http://schemas.microsoft.com/office/word/2010/wordprocessingInk" xmlns:wne="http://schemas.microsoft.com/office/word/2006/wordml" xmlns:wps="http://schemas.microsoft.com/office/word/2010/wordprocessingShape" mc:Ignorable="w14 w15 w16se w16cid w16 w16cex w16sdtdh wp14">
   <w:abstractNum w:abstractNumId="0" w15:restartNumberingAfterBreak="0">
     <w:nsid w:val="0CBC4BBF"/>
     <w:multiLevelType w:val="hybridMultilevel"/>
@@ -7652,6 +7881,92 @@
     </w:lvl>
   </w:abstractNum>
   <w:abstractNum w:abstractNumId="2" w15:restartNumberingAfterBreak="0">
+    <w:nsid w:val="0FF84745"/>
+    <w:multiLevelType w:val="hybridMultilevel"/>
+    <w:tmpl w:val="D87A74A2"/>
+    <w:lvl w:ilvl="0" w:tplc="340A000F">
+      <w:start w:val="1"/>
+      <w:numFmt w:val="decimal"/>
+      <w:lvlText w:val="%1."/>
+      <w:lvlJc w:val="left"/>
+      <w:pPr>
+        <w:ind w:left="720" w:hanging="360"/>
+      </w:pPr>
+    </w:lvl>
+    <w:lvl w:ilvl="1" w:tplc="340A0019">
+      <w:start w:val="1"/>
+      <w:numFmt w:val="lowerLetter"/>
+      <w:lvlText w:val="%2."/>
+      <w:lvlJc w:val="left"/>
+      <w:pPr>
+        <w:ind w:left="1440" w:hanging="360"/>
+      </w:pPr>
+    </w:lvl>
+    <w:lvl w:ilvl="2" w:tplc="340A001B" w:tentative="1">
+      <w:start w:val="1"/>
+      <w:numFmt w:val="lowerRoman"/>
+      <w:lvlText w:val="%3."/>
+      <w:lvlJc w:val="right"/>
+      <w:pPr>
+        <w:ind w:left="2160" w:hanging="180"/>
+      </w:pPr>
+    </w:lvl>
+    <w:lvl w:ilvl="3" w:tplc="340A000F" w:tentative="1">
+      <w:start w:val="1"/>
+      <w:numFmt w:val="decimal"/>
+      <w:lvlText w:val="%4."/>
+      <w:lvlJc w:val="left"/>
+      <w:pPr>
+        <w:ind w:left="2880" w:hanging="360"/>
+      </w:pPr>
+    </w:lvl>
+    <w:lvl w:ilvl="4" w:tplc="340A0019" w:tentative="1">
+      <w:start w:val="1"/>
+      <w:numFmt w:val="lowerLetter"/>
+      <w:lvlText w:val="%5."/>
+      <w:lvlJc w:val="left"/>
+      <w:pPr>
+        <w:ind w:left="3600" w:hanging="360"/>
+      </w:pPr>
+    </w:lvl>
+    <w:lvl w:ilvl="5" w:tplc="340A001B" w:tentative="1">
+      <w:start w:val="1"/>
+      <w:numFmt w:val="lowerRoman"/>
+      <w:lvlText w:val="%6."/>
+      <w:lvlJc w:val="right"/>
+      <w:pPr>
+        <w:ind w:left="4320" w:hanging="180"/>
+      </w:pPr>
+    </w:lvl>
+    <w:lvl w:ilvl="6" w:tplc="340A000F" w:tentative="1">
+      <w:start w:val="1"/>
+      <w:numFmt w:val="decimal"/>
+      <w:lvlText w:val="%7."/>
+      <w:lvlJc w:val="left"/>
+      <w:pPr>
+        <w:ind w:left="5040" w:hanging="360"/>
+      </w:pPr>
+    </w:lvl>
+    <w:lvl w:ilvl="7" w:tplc="340A0019" w:tentative="1">
+      <w:start w:val="1"/>
+      <w:numFmt w:val="lowerLetter"/>
+      <w:lvlText w:val="%8."/>
+      <w:lvlJc w:val="left"/>
+      <w:pPr>
+        <w:ind w:left="5760" w:hanging="360"/>
+      </w:pPr>
+    </w:lvl>
+    <w:lvl w:ilvl="8" w:tplc="340A001B" w:tentative="1">
+      <w:start w:val="1"/>
+      <w:numFmt w:val="lowerRoman"/>
+      <w:lvlText w:val="%9."/>
+      <w:lvlJc w:val="right"/>
+      <w:pPr>
+        <w:ind w:left="6480" w:hanging="180"/>
+      </w:pPr>
+    </w:lvl>
+  </w:abstractNum>
+  <w:abstractNum w:abstractNumId="3" w15:restartNumberingAfterBreak="0">
     <w:nsid w:val="2BC2784E"/>
     <w:multiLevelType w:val="hybridMultilevel"/>
     <w:tmpl w:val="2B98AEC0"/>
@@ -7764,7 +8079,7 @@
       </w:rPr>
     </w:lvl>
   </w:abstractNum>
-  <w:abstractNum w:abstractNumId="3" w15:restartNumberingAfterBreak="0">
+  <w:abstractNum w:abstractNumId="4" w15:restartNumberingAfterBreak="0">
     <w:nsid w:val="34670C2F"/>
     <w:multiLevelType w:val="hybridMultilevel"/>
     <w:tmpl w:val="3C7859E4"/>
@@ -7877,7 +8192,7 @@
       </w:rPr>
     </w:lvl>
   </w:abstractNum>
-  <w:abstractNum w:abstractNumId="4" w15:restartNumberingAfterBreak="0">
+  <w:abstractNum w:abstractNumId="5" w15:restartNumberingAfterBreak="0">
     <w:nsid w:val="36E51B2E"/>
     <w:multiLevelType w:val="hybridMultilevel"/>
     <w:tmpl w:val="D87A4C6A"/>
@@ -7990,7 +8305,7 @@
       </w:rPr>
     </w:lvl>
   </w:abstractNum>
-  <w:abstractNum w:abstractNumId="5" w15:restartNumberingAfterBreak="0">
+  <w:abstractNum w:abstractNumId="6" w15:restartNumberingAfterBreak="0">
     <w:nsid w:val="3A162DA6"/>
     <w:multiLevelType w:val="multilevel"/>
     <w:tmpl w:val="C838AC1C"/>
@@ -8085,7 +8400,7 @@
       </w:pPr>
     </w:lvl>
   </w:abstractNum>
-  <w:abstractNum w:abstractNumId="6" w15:restartNumberingAfterBreak="0">
+  <w:abstractNum w:abstractNumId="7" w15:restartNumberingAfterBreak="0">
     <w:nsid w:val="40972893"/>
     <w:multiLevelType w:val="hybridMultilevel"/>
     <w:tmpl w:val="6E1810FA"/>
@@ -8174,7 +8489,292 @@
       </w:pPr>
     </w:lvl>
   </w:abstractNum>
-  <w:abstractNum w:abstractNumId="7" w15:restartNumberingAfterBreak="0">
+  <w:abstractNum w:abstractNumId="8" w15:restartNumberingAfterBreak="0">
+    <w:nsid w:val="43FE396D"/>
+    <w:multiLevelType w:val="hybridMultilevel"/>
+    <w:tmpl w:val="780624CC"/>
+    <w:lvl w:ilvl="0" w:tplc="340A000F">
+      <w:start w:val="1"/>
+      <w:numFmt w:val="decimal"/>
+      <w:lvlText w:val="%1."/>
+      <w:lvlJc w:val="left"/>
+      <w:pPr>
+        <w:ind w:left="720" w:hanging="360"/>
+      </w:pPr>
+    </w:lvl>
+    <w:lvl w:ilvl="1" w:tplc="340A0019" w:tentative="1">
+      <w:start w:val="1"/>
+      <w:numFmt w:val="lowerLetter"/>
+      <w:lvlText w:val="%2."/>
+      <w:lvlJc w:val="left"/>
+      <w:pPr>
+        <w:ind w:left="1440" w:hanging="360"/>
+      </w:pPr>
+    </w:lvl>
+    <w:lvl w:ilvl="2" w:tplc="340A001B" w:tentative="1">
+      <w:start w:val="1"/>
+      <w:numFmt w:val="lowerRoman"/>
+      <w:lvlText w:val="%3."/>
+      <w:lvlJc w:val="right"/>
+      <w:pPr>
+        <w:ind w:left="2160" w:hanging="180"/>
+      </w:pPr>
+    </w:lvl>
+    <w:lvl w:ilvl="3" w:tplc="340A000F" w:tentative="1">
+      <w:start w:val="1"/>
+      <w:numFmt w:val="decimal"/>
+      <w:lvlText w:val="%4."/>
+      <w:lvlJc w:val="left"/>
+      <w:pPr>
+        <w:ind w:left="2880" w:hanging="360"/>
+      </w:pPr>
+    </w:lvl>
+    <w:lvl w:ilvl="4" w:tplc="340A0019" w:tentative="1">
+      <w:start w:val="1"/>
+      <w:numFmt w:val="lowerLetter"/>
+      <w:lvlText w:val="%5."/>
+      <w:lvlJc w:val="left"/>
+      <w:pPr>
+        <w:ind w:left="3600" w:hanging="360"/>
+      </w:pPr>
+    </w:lvl>
+    <w:lvl w:ilvl="5" w:tplc="340A001B" w:tentative="1">
+      <w:start w:val="1"/>
+      <w:numFmt w:val="lowerRoman"/>
+      <w:lvlText w:val="%6."/>
+      <w:lvlJc w:val="right"/>
+      <w:pPr>
+        <w:ind w:left="4320" w:hanging="180"/>
+      </w:pPr>
+    </w:lvl>
+    <w:lvl w:ilvl="6" w:tplc="340A000F" w:tentative="1">
+      <w:start w:val="1"/>
+      <w:numFmt w:val="decimal"/>
+      <w:lvlText w:val="%7."/>
+      <w:lvlJc w:val="left"/>
+      <w:pPr>
+        <w:ind w:left="5040" w:hanging="360"/>
+      </w:pPr>
+    </w:lvl>
+    <w:lvl w:ilvl="7" w:tplc="340A0019" w:tentative="1">
+      <w:start w:val="1"/>
+      <w:numFmt w:val="lowerLetter"/>
+      <w:lvlText w:val="%8."/>
+      <w:lvlJc w:val="left"/>
+      <w:pPr>
+        <w:ind w:left="5760" w:hanging="360"/>
+      </w:pPr>
+    </w:lvl>
+    <w:lvl w:ilvl="8" w:tplc="340A001B" w:tentative="1">
+      <w:start w:val="1"/>
+      <w:numFmt w:val="lowerRoman"/>
+      <w:lvlText w:val="%9."/>
+      <w:lvlJc w:val="right"/>
+      <w:pPr>
+        <w:ind w:left="6480" w:hanging="180"/>
+      </w:pPr>
+    </w:lvl>
+  </w:abstractNum>
+  <w:abstractNum w:abstractNumId="9" w15:restartNumberingAfterBreak="0">
+    <w:nsid w:val="4E2230C7"/>
+    <w:multiLevelType w:val="hybridMultilevel"/>
+    <w:tmpl w:val="E160B2C6"/>
+    <w:lvl w:ilvl="0" w:tplc="340A000F">
+      <w:start w:val="1"/>
+      <w:numFmt w:val="decimal"/>
+      <w:lvlText w:val="%1."/>
+      <w:lvlJc w:val="left"/>
+      <w:pPr>
+        <w:ind w:left="360" w:hanging="360"/>
+      </w:pPr>
+    </w:lvl>
+    <w:lvl w:ilvl="1" w:tplc="340A0019" w:tentative="1">
+      <w:start w:val="1"/>
+      <w:numFmt w:val="lowerLetter"/>
+      <w:lvlText w:val="%2."/>
+      <w:lvlJc w:val="left"/>
+      <w:pPr>
+        <w:ind w:left="1080" w:hanging="360"/>
+      </w:pPr>
+    </w:lvl>
+    <w:lvl w:ilvl="2" w:tplc="340A001B" w:tentative="1">
+      <w:start w:val="1"/>
+      <w:numFmt w:val="lowerRoman"/>
+      <w:lvlText w:val="%3."/>
+      <w:lvlJc w:val="right"/>
+      <w:pPr>
+        <w:ind w:left="1800" w:hanging="180"/>
+      </w:pPr>
+    </w:lvl>
+    <w:lvl w:ilvl="3" w:tplc="340A000F" w:tentative="1">
+      <w:start w:val="1"/>
+      <w:numFmt w:val="decimal"/>
+      <w:lvlText w:val="%4."/>
+      <w:lvlJc w:val="left"/>
+      <w:pPr>
+        <w:ind w:left="2520" w:hanging="360"/>
+      </w:pPr>
+    </w:lvl>
+    <w:lvl w:ilvl="4" w:tplc="340A0019" w:tentative="1">
+      <w:start w:val="1"/>
+      <w:numFmt w:val="lowerLetter"/>
+      <w:lvlText w:val="%5."/>
+      <w:lvlJc w:val="left"/>
+      <w:pPr>
+        <w:ind w:left="3240" w:hanging="360"/>
+      </w:pPr>
+    </w:lvl>
+    <w:lvl w:ilvl="5" w:tplc="340A001B" w:tentative="1">
+      <w:start w:val="1"/>
+      <w:numFmt w:val="lowerRoman"/>
+      <w:lvlText w:val="%6."/>
+      <w:lvlJc w:val="right"/>
+      <w:pPr>
+        <w:ind w:left="3960" w:hanging="180"/>
+      </w:pPr>
+    </w:lvl>
+    <w:lvl w:ilvl="6" w:tplc="340A000F" w:tentative="1">
+      <w:start w:val="1"/>
+      <w:numFmt w:val="decimal"/>
+      <w:lvlText w:val="%7."/>
+      <w:lvlJc w:val="left"/>
+      <w:pPr>
+        <w:ind w:left="4680" w:hanging="360"/>
+      </w:pPr>
+    </w:lvl>
+    <w:lvl w:ilvl="7" w:tplc="340A0019" w:tentative="1">
+      <w:start w:val="1"/>
+      <w:numFmt w:val="lowerLetter"/>
+      <w:lvlText w:val="%8."/>
+      <w:lvlJc w:val="left"/>
+      <w:pPr>
+        <w:ind w:left="5400" w:hanging="360"/>
+      </w:pPr>
+    </w:lvl>
+    <w:lvl w:ilvl="8" w:tplc="340A001B" w:tentative="1">
+      <w:start w:val="1"/>
+      <w:numFmt w:val="lowerRoman"/>
+      <w:lvlText w:val="%9."/>
+      <w:lvlJc w:val="right"/>
+      <w:pPr>
+        <w:ind w:left="6120" w:hanging="180"/>
+      </w:pPr>
+    </w:lvl>
+  </w:abstractNum>
+  <w:abstractNum w:abstractNumId="10" w15:restartNumberingAfterBreak="0">
+    <w:nsid w:val="54F22214"/>
+    <w:multiLevelType w:val="hybridMultilevel"/>
+    <w:tmpl w:val="3C0857F2"/>
+    <w:lvl w:ilvl="0" w:tplc="340A0001">
+      <w:start w:val="1"/>
+      <w:numFmt w:val="bullet"/>
+      <w:lvlText w:val=""/>
+      <w:lvlJc w:val="left"/>
+      <w:pPr>
+        <w:ind w:left="720" w:hanging="360"/>
+      </w:pPr>
+      <w:rPr>
+        <w:rFonts w:ascii="Symbol" w:hAnsi="Symbol" w:hint="default"/>
+      </w:rPr>
+    </w:lvl>
+    <w:lvl w:ilvl="1" w:tplc="340A0003" w:tentative="1">
+      <w:start w:val="1"/>
+      <w:numFmt w:val="bullet"/>
+      <w:lvlText w:val="o"/>
+      <w:lvlJc w:val="left"/>
+      <w:pPr>
+        <w:ind w:left="1440" w:hanging="360"/>
+      </w:pPr>
+      <w:rPr>
+        <w:rFonts w:ascii="Courier New" w:hAnsi="Courier New" w:cs="Courier New" w:hint="default"/>
+      </w:rPr>
+    </w:lvl>
+    <w:lvl w:ilvl="2" w:tplc="340A0005" w:tentative="1">
+      <w:start w:val="1"/>
+      <w:numFmt w:val="bullet"/>
+      <w:lvlText w:val=""/>
+      <w:lvlJc w:val="left"/>
+      <w:pPr>
+        <w:ind w:left="2160" w:hanging="360"/>
+      </w:pPr>
+      <w:rPr>
+        <w:rFonts w:ascii="Wingdings" w:hAnsi="Wingdings" w:hint="default"/>
+      </w:rPr>
+    </w:lvl>
+    <w:lvl w:ilvl="3" w:tplc="340A0001" w:tentative="1">
+      <w:start w:val="1"/>
+      <w:numFmt w:val="bullet"/>
+      <w:lvlText w:val=""/>
+      <w:lvlJc w:val="left"/>
+      <w:pPr>
+        <w:ind w:left="2880" w:hanging="360"/>
+      </w:pPr>
+      <w:rPr>
+        <w:rFonts w:ascii="Symbol" w:hAnsi="Symbol" w:hint="default"/>
+      </w:rPr>
+    </w:lvl>
+    <w:lvl w:ilvl="4" w:tplc="340A0003" w:tentative="1">
+      <w:start w:val="1"/>
+      <w:numFmt w:val="bullet"/>
+      <w:lvlText w:val="o"/>
+      <w:lvlJc w:val="left"/>
+      <w:pPr>
+        <w:ind w:left="3600" w:hanging="360"/>
+      </w:pPr>
+      <w:rPr>
+        <w:rFonts w:ascii="Courier New" w:hAnsi="Courier New" w:cs="Courier New" w:hint="default"/>
+      </w:rPr>
+    </w:lvl>
+    <w:lvl w:ilvl="5" w:tplc="340A0005" w:tentative="1">
+      <w:start w:val="1"/>
+      <w:numFmt w:val="bullet"/>
+      <w:lvlText w:val=""/>
+      <w:lvlJc w:val="left"/>
+      <w:pPr>
+        <w:ind w:left="4320" w:hanging="360"/>
+      </w:pPr>
+      <w:rPr>
+        <w:rFonts w:ascii="Wingdings" w:hAnsi="Wingdings" w:hint="default"/>
+      </w:rPr>
+    </w:lvl>
+    <w:lvl w:ilvl="6" w:tplc="340A0001" w:tentative="1">
+      <w:start w:val="1"/>
+      <w:numFmt w:val="bullet"/>
+      <w:lvlText w:val=""/>
+      <w:lvlJc w:val="left"/>
+      <w:pPr>
+        <w:ind w:left="5040" w:hanging="360"/>
+      </w:pPr>
+      <w:rPr>
+        <w:rFonts w:ascii="Symbol" w:hAnsi="Symbol" w:hint="default"/>
+      </w:rPr>
+    </w:lvl>
+    <w:lvl w:ilvl="7" w:tplc="340A0003" w:tentative="1">
+      <w:start w:val="1"/>
+      <w:numFmt w:val="bullet"/>
+      <w:lvlText w:val="o"/>
+      <w:lvlJc w:val="left"/>
+      <w:pPr>
+        <w:ind w:left="5760" w:hanging="360"/>
+      </w:pPr>
+      <w:rPr>
+        <w:rFonts w:ascii="Courier New" w:hAnsi="Courier New" w:cs="Courier New" w:hint="default"/>
+      </w:rPr>
+    </w:lvl>
+    <w:lvl w:ilvl="8" w:tplc="340A0005" w:tentative="1">
+      <w:start w:val="1"/>
+      <w:numFmt w:val="bullet"/>
+      <w:lvlText w:val=""/>
+      <w:lvlJc w:val="left"/>
+      <w:pPr>
+        <w:ind w:left="6480" w:hanging="360"/>
+      </w:pPr>
+      <w:rPr>
+        <w:rFonts w:ascii="Wingdings" w:hAnsi="Wingdings" w:hint="default"/>
+      </w:rPr>
+    </w:lvl>
+  </w:abstractNum>
+  <w:abstractNum w:abstractNumId="11" w15:restartNumberingAfterBreak="0">
     <w:nsid w:val="603A4D7F"/>
     <w:multiLevelType w:val="hybridMultilevel"/>
     <w:tmpl w:val="59964D30"/>
@@ -8287,7 +8887,7 @@
       </w:rPr>
     </w:lvl>
   </w:abstractNum>
-  <w:abstractNum w:abstractNumId="8" w15:restartNumberingAfterBreak="0">
+  <w:abstractNum w:abstractNumId="12" w15:restartNumberingAfterBreak="0">
     <w:nsid w:val="607F2F32"/>
     <w:multiLevelType w:val="hybridMultilevel"/>
     <w:tmpl w:val="7FF412D2"/>
@@ -8400,7 +9000,7 @@
       </w:rPr>
     </w:lvl>
   </w:abstractNum>
-  <w:abstractNum w:abstractNumId="9" w15:restartNumberingAfterBreak="0">
+  <w:abstractNum w:abstractNumId="13" w15:restartNumberingAfterBreak="0">
     <w:nsid w:val="6C722946"/>
     <w:multiLevelType w:val="hybridMultilevel"/>
     <w:tmpl w:val="84F658DE"/>
@@ -8513,41 +9113,53 @@
       </w:rPr>
     </w:lvl>
   </w:abstractNum>
-  <w:num w:numId="1">
+  <w:num w:numId="1" w16cid:durableId="1599022801">
+    <w:abstractNumId w:val="6"/>
+  </w:num>
+  <w:num w:numId="2" w16cid:durableId="1052580762">
+    <w:abstractNumId w:val="7"/>
+  </w:num>
+  <w:num w:numId="3" w16cid:durableId="689769025">
     <w:abstractNumId w:val="5"/>
   </w:num>
-  <w:num w:numId="2">
-    <w:abstractNumId w:val="6"/>
+  <w:num w:numId="4" w16cid:durableId="2076395595">
+    <w:abstractNumId w:val="11"/>
   </w:num>
-  <w:num w:numId="3">
+  <w:num w:numId="5" w16cid:durableId="872690727">
+    <w:abstractNumId w:val="3"/>
+  </w:num>
+  <w:num w:numId="6" w16cid:durableId="1405564094">
+    <w:abstractNumId w:val="13"/>
+  </w:num>
+  <w:num w:numId="7" w16cid:durableId="2136681660">
     <w:abstractNumId w:val="4"/>
   </w:num>
-  <w:num w:numId="4">
-    <w:abstractNumId w:val="7"/>
+  <w:num w:numId="8" w16cid:durableId="110977256">
+    <w:abstractNumId w:val="12"/>
   </w:num>
-  <w:num w:numId="5">
+  <w:num w:numId="9" w16cid:durableId="1629818752">
+    <w:abstractNumId w:val="0"/>
+  </w:num>
+  <w:num w:numId="10" w16cid:durableId="1349062455">
+    <w:abstractNumId w:val="1"/>
+  </w:num>
+  <w:num w:numId="11" w16cid:durableId="1964924505">
+    <w:abstractNumId w:val="10"/>
+  </w:num>
+  <w:num w:numId="12" w16cid:durableId="1459375489">
     <w:abstractNumId w:val="2"/>
   </w:num>
-  <w:num w:numId="6">
+  <w:num w:numId="13" w16cid:durableId="634683138">
     <w:abstractNumId w:val="9"/>
   </w:num>
-  <w:num w:numId="7">
-    <w:abstractNumId w:val="3"/>
-  </w:num>
-  <w:num w:numId="8">
+  <w:num w:numId="14" w16cid:durableId="1702822766">
     <w:abstractNumId w:val="8"/>
-  </w:num>
-  <w:num w:numId="9">
-    <w:abstractNumId w:val="0"/>
-  </w:num>
-  <w:num w:numId="10">
-    <w:abstractNumId w:val="1"/>
   </w:num>
 </w:numbering>
 </file>
 
 <file path=word/styles.xml><?xml version="1.0" encoding="utf-8"?>
-<w:styles xmlns:mc="http://schemas.openxmlformats.org/markup-compatibility/2006" xmlns:r="http://schemas.openxmlformats.org/officeDocument/2006/relationships" xmlns:w="http://schemas.openxmlformats.org/wordprocessingml/2006/main" xmlns:w14="http://schemas.microsoft.com/office/word/2010/wordml" xmlns:w15="http://schemas.microsoft.com/office/word/2012/wordml" xmlns:w16cex="http://schemas.microsoft.com/office/word/2018/wordml/cex" xmlns:w16cid="http://schemas.microsoft.com/office/word/2016/wordml/cid" xmlns:w16="http://schemas.microsoft.com/office/word/2018/wordml" xmlns:w16se="http://schemas.microsoft.com/office/word/2015/wordml/symex" mc:Ignorable="w14 w15 w16se w16cid w16 w16cex">
+<w:styles xmlns:mc="http://schemas.openxmlformats.org/markup-compatibility/2006" xmlns:r="http://schemas.openxmlformats.org/officeDocument/2006/relationships" xmlns:w="http://schemas.openxmlformats.org/wordprocessingml/2006/main" xmlns:w14="http://schemas.microsoft.com/office/word/2010/wordml" xmlns:w15="http://schemas.microsoft.com/office/word/2012/wordml" xmlns:w16cex="http://schemas.microsoft.com/office/word/2018/wordml/cex" xmlns:w16cid="http://schemas.microsoft.com/office/word/2016/wordml/cid" xmlns:w16="http://schemas.microsoft.com/office/word/2018/wordml" xmlns:w16sdtdh="http://schemas.microsoft.com/office/word/2020/wordml/sdtdatahash" xmlns:w16se="http://schemas.microsoft.com/office/word/2015/wordml/symex" mc:Ignorable="w14 w15 w16se w16cid w16 w16cex w16sdtdh">
   <w:docDefaults>
     <w:rPrDefault>
       <w:rPr>
@@ -9966,6 +10578,15 @@
 </file>
 
 <file path=customXml/item1.xml><?xml version="1.0" encoding="utf-8"?>
+<?mso-contentType ?>
+<FormTemplates xmlns="http://schemas.microsoft.com/sharepoint/v3/contenttype/forms">
+  <Display>DocumentLibraryForm</Display>
+  <Edit>DocumentLibraryForm</Edit>
+  <New>DocumentLibraryForm</New>
+</FormTemplates>
+</file>
+
+<file path=customXml/item2.xml><?xml version="1.0" encoding="utf-8"?>
 <ct:contentTypeSchema xmlns:ct="http://schemas.microsoft.com/office/2006/metadata/contentType" xmlns:ma="http://schemas.microsoft.com/office/2006/metadata/properties/metaAttributes" ct:_="" ma:_="" ma:contentTypeName="Documento" ma:contentTypeID="0x010100A8CCBE6CE26DA9418AA112EB729C6E41" ma:contentTypeVersion="2" ma:contentTypeDescription="Crear nuevo documento." ma:contentTypeScope="" ma:versionID="2d90888a98d67b09894b482a88579585">
   <xsd:schema xmlns:xsd="http://www.w3.org/2001/XMLSchema" xmlns:xs="http://www.w3.org/2001/XMLSchema" xmlns:p="http://schemas.microsoft.com/office/2006/metadata/properties" xmlns:ns3="27898e01-fc6d-41d0-a2a4-bb6200cd305f" targetNamespace="http://schemas.microsoft.com/office/2006/metadata/properties" ma:root="true" ma:fieldsID="d44f06162156e78ad8c416d5ccc2668f" ns3:_="">
     <xsd:import namespace="27898e01-fc6d-41d0-a2a4-bb6200cd305f"/>
@@ -10097,26 +10718,25 @@
 </ct:contentTypeSchema>
 </file>
 
-<file path=customXml/item2.xml><?xml version="1.0" encoding="utf-8"?>
-<?mso-contentType ?>
-<FormTemplates xmlns="http://schemas.microsoft.com/sharepoint/v3/contenttype/forms">
-  <Display>DocumentLibraryForm</Display>
-  <Edit>DocumentLibraryForm</Edit>
-  <New>DocumentLibraryForm</New>
-</FormTemplates>
+<file path=customXml/item3.xml><?xml version="1.0" encoding="utf-8"?>
+<b:Sources xmlns:b="http://schemas.openxmlformats.org/officeDocument/2006/bibliography" xmlns="http://schemas.openxmlformats.org/officeDocument/2006/bibliography" SelectedStyle="\ISO690Nmerical.XSL" StyleName="ISO 690 - Referencia numérica" Version="1987"/>
 </file>
 
-<file path=customXml/item3.xml><?xml version="1.0" encoding="utf-8"?>
+<file path=customXml/item4.xml><?xml version="1.0" encoding="utf-8"?>
 <p:properties xmlns:p="http://schemas.microsoft.com/office/2006/metadata/properties" xmlns:xsi="http://www.w3.org/2001/XMLSchema-instance" xmlns:pc="http://schemas.microsoft.com/office/infopath/2007/PartnerControls">
   <documentManagement/>
 </p:properties>
 </file>
 
-<file path=customXml/item4.xml><?xml version="1.0" encoding="utf-8"?>
-<b:Sources xmlns:b="http://schemas.openxmlformats.org/officeDocument/2006/bibliography" xmlns="http://schemas.openxmlformats.org/officeDocument/2006/bibliography" SelectedStyle="\ISO690Nmerical.XSL" StyleName="ISO 690 - Referencia numérica" Version="1987"/>
+<file path=customXml/itemProps1.xml><?xml version="1.0" encoding="utf-8"?>
+<ds:datastoreItem xmlns:ds="http://schemas.openxmlformats.org/officeDocument/2006/customXml" ds:itemID="{CDD4A702-2FB6-4202-8468-A05B9BEE1BED}">
+  <ds:schemaRefs>
+    <ds:schemaRef ds:uri="http://schemas.microsoft.com/sharepoint/v3/contenttype/forms"/>
+  </ds:schemaRefs>
+</ds:datastoreItem>
 </file>
 
-<file path=customXml/itemProps1.xml><?xml version="1.0" encoding="utf-8"?>
+<file path=customXml/itemProps2.xml><?xml version="1.0" encoding="utf-8"?>
 <ds:datastoreItem xmlns:ds="http://schemas.openxmlformats.org/officeDocument/2006/customXml" ds:itemID="{7F0DEAF9-6031-4E08-A3C0-D7FF9BA74326}">
   <ds:schemaRefs>
     <ds:schemaRef ds:uri="http://schemas.microsoft.com/office/2006/metadata/contentType"/>
@@ -10134,34 +10754,19 @@
 </ds:datastoreItem>
 </file>
 
-<file path=customXml/itemProps2.xml><?xml version="1.0" encoding="utf-8"?>
-<ds:datastoreItem xmlns:ds="http://schemas.openxmlformats.org/officeDocument/2006/customXml" ds:itemID="{CDD4A702-2FB6-4202-8468-A05B9BEE1BED}">
+<file path=customXml/itemProps3.xml><?xml version="1.0" encoding="utf-8"?>
+<ds:datastoreItem xmlns:ds="http://schemas.openxmlformats.org/officeDocument/2006/customXml" ds:itemID="{39B8E554-DD14-4F84-A540-3704B3673D79}">
   <ds:schemaRefs>
-    <ds:schemaRef ds:uri="http://schemas.microsoft.com/sharepoint/v3/contenttype/forms"/>
-  </ds:schemaRefs>
-</ds:datastoreItem>
-</file>
-
-<file path=customXml/itemProps3.xml><?xml version="1.0" encoding="utf-8"?>
-<ds:datastoreItem xmlns:ds="http://schemas.openxmlformats.org/officeDocument/2006/customXml" ds:itemID="{653EA2B1-2526-484C-B18A-232BE720982E}">
-  <ds:schemaRefs>
-    <ds:schemaRef ds:uri="http://schemas.microsoft.com/office/2006/documentManagement/types"/>
-    <ds:schemaRef ds:uri="http://schemas.microsoft.com/office/infopath/2007/PartnerControls"/>
-    <ds:schemaRef ds:uri="27898e01-fc6d-41d0-a2a4-bb6200cd305f"/>
-    <ds:schemaRef ds:uri="http://purl.org/dc/elements/1.1/"/>
-    <ds:schemaRef ds:uri="http://schemas.microsoft.com/office/2006/metadata/properties"/>
-    <ds:schemaRef ds:uri="http://purl.org/dc/terms/"/>
-    <ds:schemaRef ds:uri="http://schemas.openxmlformats.org/package/2006/metadata/core-properties"/>
-    <ds:schemaRef ds:uri="http://www.w3.org/XML/1998/namespace"/>
-    <ds:schemaRef ds:uri="http://purl.org/dc/dcmitype/"/>
+    <ds:schemaRef ds:uri="http://schemas.openxmlformats.org/officeDocument/2006/bibliography"/>
   </ds:schemaRefs>
 </ds:datastoreItem>
 </file>
 
 <file path=customXml/itemProps4.xml><?xml version="1.0" encoding="utf-8"?>
-<ds:datastoreItem xmlns:ds="http://schemas.openxmlformats.org/officeDocument/2006/customXml" ds:itemID="{39B8E554-DD14-4F84-A540-3704B3673D79}">
+<ds:datastoreItem xmlns:ds="http://schemas.openxmlformats.org/officeDocument/2006/customXml" ds:itemID="{653EA2B1-2526-484C-B18A-232BE720982E}">
   <ds:schemaRefs>
-    <ds:schemaRef ds:uri="http://schemas.openxmlformats.org/officeDocument/2006/bibliography"/>
+    <ds:schemaRef ds:uri="http://schemas.microsoft.com/office/2006/metadata/properties"/>
+    <ds:schemaRef ds:uri="http://schemas.microsoft.com/office/infopath/2007/PartnerControls"/>
   </ds:schemaRefs>
 </ds:datastoreItem>
 </file>